--- a/lab2/sprawozdanie.docx
+++ b/lab2/sprawozdanie.docx
@@ -394,10 +394,10 @@
             <v:path o:extrusionok="f" gradientshapeok="t" o:connecttype="rect"/>
             <o:lock v:ext="edit" aspectratio="t"/>
           </v:shapetype>
-          <v:shape id="_x0000_i1036" type="#_x0000_t75" style="width:453.5pt;height:236.5pt" o:ole="">
+          <v:shape id="_x0000_i1036" type="#_x0000_t75" style="width:452.55pt;height:236.55pt" o:ole="">
             <v:imagedata r:id="rId5" o:title=""/>
           </v:shape>
-          <o:OLEObject Type="Embed" ProgID="Word.Document.12" ShapeID="_x0000_i1036" DrawAspect="Content" ObjectID="_1664623415" r:id="rId6">
+          <o:OLEObject Type="Embed" ProgID="Word.Document.12" ShapeID="_x0000_i1036" DrawAspect="Content" ObjectID="_1664623634" r:id="rId6">
             <o:FieldCodes>\s</o:FieldCodes>
           </o:OLEObject>
         </w:object>
@@ -652,17 +652,54 @@
           <w:sz w:val="24"/>
           <w:szCs w:val="24"/>
         </w:rPr>
-        <w:t xml:space="preserve">IVector możemy implementować na dwa sposoby – poprzez dziedziczenie lub agregację. Jeśli wybraliśmy dziedziczenie to należy pamiętać, że należy zmienić modyfikator dostępu klasy bazowej na protected, aby móc korzystać ze zmiennych w klasy bazowej w klasie pochodnej. </w:t>
-      </w:r>
-    </w:p>
-    <w:p>
-      <w:pPr>
-        <w:pStyle w:val="ListParagraph"/>
-        <w:rPr>
-          <w:sz w:val="24"/>
-          <w:szCs w:val="24"/>
-        </w:rPr>
-      </w:pPr>
+        <w:t>IVector możemy implementować na dwa sposoby – poprzez dziedziczenie lub agregację. Jeśli wybraliśmy dziedziczenie to należy pamiętać, że należy zmienić modyfikator</w:t>
+      </w:r>
+      <w:r>
+        <w:rPr>
+          <w:sz w:val="24"/>
+          <w:szCs w:val="24"/>
+        </w:rPr>
+        <w:t>y</w:t>
+      </w:r>
+      <w:r>
+        <w:rPr>
+          <w:sz w:val="24"/>
+          <w:szCs w:val="24"/>
+        </w:rPr>
+        <w:t xml:space="preserve"> dostępu klasy bazowej na protected, aby móc korzystać ze zmiennych w klasy bazowej w klasie pochodnej. </w:t>
+      </w:r>
+    </w:p>
+    <w:p>
+      <w:pPr>
+        <w:pStyle w:val="ListParagraph"/>
+        <w:rPr>
+          <w:sz w:val="24"/>
+          <w:szCs w:val="24"/>
+        </w:rPr>
+      </w:pPr>
+    </w:p>
+    <w:p>
+      <w:pPr>
+        <w:pStyle w:val="ListParagraph"/>
+        <w:rPr>
+          <w:sz w:val="24"/>
+          <w:szCs w:val="24"/>
+        </w:rPr>
+      </w:pPr>
+      <w:r>
+        <w:rPr>
+          <w:sz w:val="24"/>
+          <w:szCs w:val="24"/>
+        </w:rPr>
+        <w:t>Dzięki adapterowi mieliśmy możliwość połączenia działania niekompatybilnych obiektów.</w:t>
+      </w:r>
+      <w:r>
+        <w:rPr>
+          <w:sz w:val="24"/>
+          <w:szCs w:val="24"/>
+        </w:rPr>
+        <w:t xml:space="preserve"> Działa jak „przełącznik” pomiędzy klasami.</w:t>
+      </w:r>
     </w:p>
     <w:p>
       <w:pPr>

--- a/lab2/sprawozdanie.docx
+++ b/lab2/sprawozdanie.docx
@@ -110,15 +110,17 @@
           <w:szCs w:val="44"/>
         </w:rPr>
       </w:pPr>
-      <w:r>
+    </w:p>
+    <w:p>
+      <w:pPr>
+        <w:jc w:val="center"/>
         <w:rPr>
           <w:b/>
           <w:bCs/>
           <w:sz w:val="44"/>
           <w:szCs w:val="44"/>
         </w:rPr>
-        <w:t xml:space="preserve">Sprawozdanie z labolatorium nr </w:t>
-      </w:r>
+      </w:pPr>
       <w:r>
         <w:rPr>
           <w:b/>
@@ -126,8 +128,28 @@
           <w:sz w:val="44"/>
           <w:szCs w:val="44"/>
         </w:rPr>
+        <w:t xml:space="preserve">Sprawozdanie z labolatorium nr </w:t>
+      </w:r>
+      <w:r>
+        <w:rPr>
+          <w:b/>
+          <w:bCs/>
+          <w:sz w:val="44"/>
+          <w:szCs w:val="44"/>
+        </w:rPr>
         <w:t>2</w:t>
       </w:r>
+    </w:p>
+    <w:p>
+      <w:pPr>
+        <w:jc w:val="center"/>
+        <w:rPr>
+          <w:b/>
+          <w:bCs/>
+          <w:sz w:val="44"/>
+          <w:szCs w:val="44"/>
+        </w:rPr>
+      </w:pPr>
     </w:p>
     <w:p>
       <w:pPr>
@@ -247,6 +269,13 @@
         </w:rPr>
         <w:t xml:space="preserve"> W projekcie należało uwzględnić takie wzorce jak dekoder i adapter.</w:t>
       </w:r>
+      <w:r>
+        <w:rPr>
+          <w:sz w:val="24"/>
+          <w:szCs w:val="24"/>
+        </w:rPr>
+        <w:t xml:space="preserve"> Należało wykorzystać również dziedziczenie i agregację.</w:t>
+      </w:r>
     </w:p>
     <w:p>
       <w:pPr>
@@ -276,11 +305,161 @@
           <w:sz w:val="24"/>
           <w:szCs w:val="24"/>
         </w:rPr>
-        <w:t xml:space="preserve">Model UML </w:t>
-      </w:r>
-    </w:p>
-    <w:p>
-      <w:pPr>
+        <w:t>Moel</w:t>
+      </w:r>
+      <w:r>
+        <w:rPr>
+          <w:b/>
+          <w:bCs/>
+          <w:sz w:val="24"/>
+          <w:szCs w:val="24"/>
+        </w:rPr>
+        <w:t xml:space="preserve">e </w:t>
+      </w:r>
+      <w:r>
+        <w:rPr>
+          <w:b/>
+          <w:bCs/>
+          <w:sz w:val="24"/>
+          <w:szCs w:val="24"/>
+        </w:rPr>
+        <w:t xml:space="preserve">UML </w:t>
+      </w:r>
+    </w:p>
+    <w:p>
+      <w:pPr>
+        <w:pStyle w:val="ListParagraph"/>
+        <w:jc w:val="center"/>
+        <w:rPr>
+          <w:sz w:val="24"/>
+          <w:szCs w:val="24"/>
+        </w:rPr>
+      </w:pPr>
+      <w:r>
+        <w:rPr>
+          <w:b/>
+          <w:bCs/>
+          <w:noProof/>
+        </w:rPr>
+        <w:drawing>
+          <wp:inline distT="0" distB="0" distL="0" distR="0" wp14:anchorId="2281F740" wp14:editId="27F94A5C">
+            <wp:extent cx="2946400" cy="3913500"/>
+            <wp:effectExtent l="0" t="0" r="6350" b="0"/>
+            <wp:docPr id="10" name="Picture 10"/>
+            <wp:cNvGraphicFramePr>
+              <a:graphicFrameLocks xmlns:a="http://schemas.openxmlformats.org/drawingml/2006/main" noChangeAspect="1"/>
+            </wp:cNvGraphicFramePr>
+            <a:graphic xmlns:a="http://schemas.openxmlformats.org/drawingml/2006/main">
+              <a:graphicData uri="http://schemas.openxmlformats.org/drawingml/2006/picture">
+                <pic:pic xmlns:pic="http://schemas.openxmlformats.org/drawingml/2006/picture">
+                  <pic:nvPicPr>
+                    <pic:cNvPr id="0" name="Picture 39"/>
+                    <pic:cNvPicPr>
+                      <a:picLocks noChangeAspect="1" noChangeArrowheads="1"/>
+                    </pic:cNvPicPr>
+                  </pic:nvPicPr>
+                  <pic:blipFill rotWithShape="1">
+                    <a:blip r:embed="rId5">
+                      <a:extLst>
+                        <a:ext uri="{28A0092B-C50C-407E-A947-70E740481C1C}">
+                          <a14:useLocalDpi xmlns:a14="http://schemas.microsoft.com/office/drawing/2010/main" val="0"/>
+                        </a:ext>
+                      </a:extLst>
+                    </a:blip>
+                    <a:srcRect b="11896"/>
+                    <a:stretch/>
+                  </pic:blipFill>
+                  <pic:spPr bwMode="auto">
+                    <a:xfrm>
+                      <a:off x="0" y="0"/>
+                      <a:ext cx="2958696" cy="3929832"/>
+                    </a:xfrm>
+                    <a:prstGeom prst="rect">
+                      <a:avLst/>
+                    </a:prstGeom>
+                    <a:noFill/>
+                    <a:ln>
+                      <a:noFill/>
+                    </a:ln>
+                    <a:extLst>
+                      <a:ext uri="{53640926-AAD7-44D8-BBD7-CCE9431645EC}">
+                        <a14:shadowObscured xmlns:a14="http://schemas.microsoft.com/office/drawing/2010/main"/>
+                      </a:ext>
+                    </a:extLst>
+                  </pic:spPr>
+                </pic:pic>
+              </a:graphicData>
+            </a:graphic>
+          </wp:inline>
+        </w:drawing>
+      </w:r>
+    </w:p>
+    <w:p>
+      <w:pPr>
+        <w:jc w:val="center"/>
+        <w:rPr>
+          <w:sz w:val="24"/>
+          <w:szCs w:val="24"/>
+        </w:rPr>
+      </w:pPr>
+      <w:r>
+        <w:rPr>
+          <w:noProof/>
+        </w:rPr>
+        <w:lastRenderedPageBreak/>
+        <w:drawing>
+          <wp:inline distT="0" distB="0" distL="0" distR="0" wp14:anchorId="74AC5081" wp14:editId="4239835A">
+            <wp:extent cx="3265550" cy="4051300"/>
+            <wp:effectExtent l="0" t="0" r="0" b="6350"/>
+            <wp:docPr id="11" name="Picture 11"/>
+            <wp:cNvGraphicFramePr>
+              <a:graphicFrameLocks xmlns:a="http://schemas.openxmlformats.org/drawingml/2006/main" noChangeAspect="1"/>
+            </wp:cNvGraphicFramePr>
+            <a:graphic xmlns:a="http://schemas.openxmlformats.org/drawingml/2006/main">
+              <a:graphicData uri="http://schemas.openxmlformats.org/drawingml/2006/picture">
+                <pic:pic xmlns:pic="http://schemas.openxmlformats.org/drawingml/2006/picture">
+                  <pic:nvPicPr>
+                    <pic:cNvPr id="0" name="Picture 40"/>
+                    <pic:cNvPicPr>
+                      <a:picLocks noChangeAspect="1" noChangeArrowheads="1"/>
+                    </pic:cNvPicPr>
+                  </pic:nvPicPr>
+                  <pic:blipFill>
+                    <a:blip r:embed="rId6">
+                      <a:extLst>
+                        <a:ext uri="{28A0092B-C50C-407E-A947-70E740481C1C}">
+                          <a14:useLocalDpi xmlns:a14="http://schemas.microsoft.com/office/drawing/2010/main" val="0"/>
+                        </a:ext>
+                      </a:extLst>
+                    </a:blip>
+                    <a:srcRect/>
+                    <a:stretch>
+                      <a:fillRect/>
+                    </a:stretch>
+                  </pic:blipFill>
+                  <pic:spPr bwMode="auto">
+                    <a:xfrm>
+                      <a:off x="0" y="0"/>
+                      <a:ext cx="3282781" cy="4072677"/>
+                    </a:xfrm>
+                    <a:prstGeom prst="rect">
+                      <a:avLst/>
+                    </a:prstGeom>
+                    <a:noFill/>
+                    <a:ln>
+                      <a:noFill/>
+                    </a:ln>
+                  </pic:spPr>
+                </pic:pic>
+              </a:graphicData>
+            </a:graphic>
+          </wp:inline>
+        </w:drawing>
+      </w:r>
+    </w:p>
+    <w:p>
+      <w:pPr>
+        <w:pStyle w:val="ListParagraph"/>
         <w:rPr>
           <w:sz w:val="24"/>
           <w:szCs w:val="24"/>
@@ -324,6 +503,61 @@
       <w:pPr>
         <w:pStyle w:val="ListParagraph"/>
         <w:rPr>
+          <w:b/>
+          <w:bCs/>
+          <w:sz w:val="24"/>
+          <w:szCs w:val="24"/>
+        </w:rPr>
+      </w:pPr>
+    </w:p>
+    <w:p>
+      <w:pPr>
+        <w:pStyle w:val="ListParagraph"/>
+        <w:rPr>
+          <w:b/>
+          <w:bCs/>
+          <w:sz w:val="24"/>
+          <w:szCs w:val="24"/>
+        </w:rPr>
+      </w:pPr>
+      <w:r>
+        <w:rPr>
+          <w:b/>
+          <w:bCs/>
+          <w:sz w:val="24"/>
+          <w:szCs w:val="24"/>
+        </w:rPr>
+        <w:t>Plik „Inheritance.py”</w:t>
+      </w:r>
+      <w:r>
+        <w:rPr>
+          <w:b/>
+          <w:bCs/>
+          <w:sz w:val="24"/>
+          <w:szCs w:val="24"/>
+        </w:rPr>
+        <w:t xml:space="preserve"> – wersja z dziedziczeniem</w:t>
+      </w:r>
+    </w:p>
+    <w:p>
+      <w:pPr>
+        <w:pStyle w:val="ListParagraph"/>
+        <w:rPr>
+          <w:b/>
+          <w:bCs/>
+          <w:sz w:val="24"/>
+          <w:szCs w:val="24"/>
+        </w:rPr>
+      </w:pPr>
+    </w:p>
+    <w:p>
+      <w:pPr>
+        <w:pStyle w:val="ListParagraph"/>
+        <w:numPr>
+          <w:ilvl w:val="0"/>
+          <w:numId w:val="5"/>
+        </w:numPr>
+        <w:rPr>
           <w:sz w:val="24"/>
           <w:szCs w:val="24"/>
         </w:rPr>
@@ -349,15 +583,6 @@
         </w:rPr>
         <w:t>ector.</w:t>
       </w:r>
-    </w:p>
-    <w:p>
-      <w:pPr>
-        <w:pStyle w:val="ListParagraph"/>
-        <w:rPr>
-          <w:sz w:val="24"/>
-          <w:szCs w:val="24"/>
-        </w:rPr>
-      </w:pPr>
     </w:p>
     <w:bookmarkStart w:id="0" w:name="_MON_1664621932"/>
     <w:bookmarkEnd w:id="0"/>
@@ -394,10 +619,10 @@
             <v:path o:extrusionok="f" gradientshapeok="t" o:connecttype="rect"/>
             <o:lock v:ext="edit" aspectratio="t"/>
           </v:shapetype>
-          <v:shape id="_x0000_i1036" type="#_x0000_t75" style="width:452.55pt;height:236.55pt" o:ole="">
-            <v:imagedata r:id="rId5" o:title=""/>
+          <v:shape id="_x0000_i1025" type="#_x0000_t75" style="width:452.5pt;height:236.5pt" o:ole="">
+            <v:imagedata r:id="rId7" o:title=""/>
           </v:shape>
-          <o:OLEObject Type="Embed" ProgID="Word.Document.12" ShapeID="_x0000_i1036" DrawAspect="Content" ObjectID="_1664623634" r:id="rId6">
+          <o:OLEObject Type="Embed" ProgID="Word.Document.12" ShapeID="_x0000_i1025" DrawAspect="Content" ObjectID="_1664712190" r:id="rId8">
             <o:FieldCodes>\s</o:FieldCodes>
           </o:OLEObject>
         </w:object>
@@ -416,45 +641,89 @@
           <w:sz w:val="24"/>
           <w:szCs w:val="24"/>
         </w:rPr>
-        <w:t>Klasa Vector2D ma implementować IVector – w t</w:t>
-      </w:r>
-      <w:r>
-        <w:rPr>
-          <w:sz w:val="24"/>
-          <w:szCs w:val="24"/>
-        </w:rPr>
-        <w:t>ym przypadku tobię to przy pomocy dziedziczenia. W klasie Vector2d definiuję funkcje działające na wektor</w:t>
-      </w:r>
-      <w:r>
-        <w:rPr>
-          <w:sz w:val="24"/>
-          <w:szCs w:val="24"/>
-        </w:rPr>
-        <w:t xml:space="preserve">ach </w:t>
-      </w:r>
-      <w:r>
-        <w:rPr>
-          <w:sz w:val="24"/>
-          <w:szCs w:val="24"/>
-        </w:rPr>
-        <w:t>dwuwymiarowy</w:t>
-      </w:r>
-      <w:r>
-        <w:rPr>
-          <w:sz w:val="24"/>
-          <w:szCs w:val="24"/>
-        </w:rPr>
-        <w:t>ch.</w:t>
-      </w:r>
-    </w:p>
-    <w:p>
-      <w:pPr>
-        <w:pStyle w:val="ListParagraph"/>
-        <w:rPr>
-          <w:sz w:val="24"/>
-          <w:szCs w:val="24"/>
-        </w:rPr>
-      </w:pPr>
+        <w:lastRenderedPageBreak/>
+        <w:t>D</w:t>
+      </w:r>
+      <w:r>
+        <w:rPr>
+          <w:sz w:val="24"/>
+          <w:szCs w:val="24"/>
+        </w:rPr>
+        <w:t>eklarujemy metody , które będą nam potrzebne do działań na wektorach, ale ich</w:t>
+      </w:r>
+      <w:r>
+        <w:rPr>
+          <w:sz w:val="24"/>
+          <w:szCs w:val="24"/>
+        </w:rPr>
+        <w:t xml:space="preserve"> tutaj</w:t>
+      </w:r>
+      <w:r>
+        <w:rPr>
+          <w:sz w:val="24"/>
+          <w:szCs w:val="24"/>
+        </w:rPr>
+        <w:t xml:space="preserve"> nie implementujemy.</w:t>
+      </w:r>
+    </w:p>
+    <w:p>
+      <w:pPr>
+        <w:pStyle w:val="ListParagraph"/>
+        <w:rPr>
+          <w:sz w:val="24"/>
+          <w:szCs w:val="24"/>
+        </w:rPr>
+      </w:pPr>
+    </w:p>
+    <w:p>
+      <w:pPr>
+        <w:pStyle w:val="ListParagraph"/>
+        <w:numPr>
+          <w:ilvl w:val="0"/>
+          <w:numId w:val="5"/>
+        </w:numPr>
+        <w:rPr>
+          <w:sz w:val="24"/>
+          <w:szCs w:val="24"/>
+        </w:rPr>
+      </w:pPr>
+      <w:r>
+        <w:rPr>
+          <w:sz w:val="24"/>
+          <w:szCs w:val="24"/>
+        </w:rPr>
+        <w:t>Klasa Vector2D ma implementować IVector –</w:t>
+      </w:r>
+      <w:r>
+        <w:rPr>
+          <w:sz w:val="24"/>
+          <w:szCs w:val="24"/>
+        </w:rPr>
+        <w:t xml:space="preserve"> w jednym przypadku w pliku </w:t>
+      </w:r>
+      <w:r>
+        <w:rPr>
+          <w:b/>
+          <w:bCs/>
+          <w:sz w:val="24"/>
+          <w:szCs w:val="24"/>
+        </w:rPr>
+        <w:t>Inheritance.py</w:t>
+      </w:r>
+      <w:r>
+        <w:rPr>
+          <w:sz w:val="24"/>
+          <w:szCs w:val="24"/>
+        </w:rPr>
+        <w:t xml:space="preserve"> robię to przy pomocy dziedziczenia</w:t>
+      </w:r>
+      <w:r>
+        <w:rPr>
+          <w:sz w:val="24"/>
+          <w:szCs w:val="24"/>
+        </w:rPr>
+        <w:t>:</w:t>
+      </w:r>
     </w:p>
     <w:p>
       <w:pPr>
@@ -474,15 +743,19 @@
           <w:szCs w:val="24"/>
         </w:rPr>
       </w:pPr>
-      <w:r>
+    </w:p>
+    <w:p>
+      <w:pPr>
+        <w:pStyle w:val="ListParagraph"/>
         <w:rPr>
           <w:color w:val="FF0000"/>
           <w:sz w:val="24"/>
           <w:szCs w:val="24"/>
         </w:rPr>
-        <w:t>//kod</w:t>
-      </w:r>
-    </w:p>
+      </w:pPr>
+    </w:p>
+    <w:bookmarkStart w:id="1" w:name="_MON_1664701843"/>
+    <w:bookmarkEnd w:id="1"/>
     <w:p>
       <w:pPr>
         <w:pStyle w:val="ListParagraph"/>
@@ -492,10 +765,374 @@
           <w:szCs w:val="24"/>
         </w:rPr>
       </w:pPr>
-    </w:p>
-    <w:p>
-      <w:pPr>
-        <w:pStyle w:val="ListParagraph"/>
+      <w:r>
+        <w:rPr>
+          <w:color w:val="FF0000"/>
+          <w:sz w:val="24"/>
+          <w:szCs w:val="24"/>
+        </w:rPr>
+        <w:object w:dxaOrig="8492" w:dyaOrig="6720" w14:anchorId="3EFC1654">
+          <v:shape id="_x0000_i1074" type="#_x0000_t75" style="width:424.5pt;height:336pt" o:ole="">
+            <v:imagedata r:id="rId9" o:title=""/>
+          </v:shape>
+          <o:OLEObject Type="Embed" ProgID="Word.Document.12" ShapeID="_x0000_i1074" DrawAspect="Content" ObjectID="_1664712191" r:id="rId10">
+            <o:FieldCodes>\s</o:FieldCodes>
+          </o:OLEObject>
+        </w:object>
+      </w:r>
+    </w:p>
+    <w:p>
+      <w:pPr>
+        <w:pStyle w:val="ListParagraph"/>
+        <w:rPr>
+          <w:sz w:val="24"/>
+          <w:szCs w:val="24"/>
+        </w:rPr>
+      </w:pPr>
+      <w:r>
+        <w:rPr>
+          <w:sz w:val="24"/>
+          <w:szCs w:val="24"/>
+        </w:rPr>
+        <w:t>W klasie Vector2d definiuję funkcje działające na wektorach dwuwymiarowych.</w:t>
+      </w:r>
+    </w:p>
+    <w:p>
+      <w:pPr>
+        <w:pStyle w:val="ListParagraph"/>
+        <w:rPr>
+          <w:sz w:val="24"/>
+          <w:szCs w:val="24"/>
+        </w:rPr>
+      </w:pPr>
+      <w:r>
+        <w:rPr>
+          <w:b/>
+          <w:bCs/>
+          <w:sz w:val="24"/>
+          <w:szCs w:val="24"/>
+        </w:rPr>
+        <w:t>Abs</w:t>
+      </w:r>
+      <w:r>
+        <w:rPr>
+          <w:b/>
+          <w:bCs/>
+          <w:sz w:val="24"/>
+          <w:szCs w:val="24"/>
+        </w:rPr>
+        <w:t xml:space="preserve">() </w:t>
+      </w:r>
+      <w:r>
+        <w:rPr>
+          <w:sz w:val="24"/>
+          <w:szCs w:val="24"/>
+        </w:rPr>
+        <w:t xml:space="preserve"> zwraca długość wektora, </w:t>
+      </w:r>
+      <w:r>
+        <w:rPr>
+          <w:b/>
+          <w:bCs/>
+          <w:sz w:val="24"/>
+          <w:szCs w:val="24"/>
+        </w:rPr>
+        <w:t xml:space="preserve">getComponents() </w:t>
+      </w:r>
+      <w:r>
+        <w:rPr>
+          <w:sz w:val="24"/>
+          <w:szCs w:val="24"/>
+        </w:rPr>
+        <w:t xml:space="preserve">zwraca składowe wektora, </w:t>
+      </w:r>
+      <w:r>
+        <w:rPr>
+          <w:b/>
+          <w:bCs/>
+          <w:sz w:val="24"/>
+          <w:szCs w:val="24"/>
+        </w:rPr>
+        <w:t xml:space="preserve">getAngles() </w:t>
+      </w:r>
+      <w:r>
+        <w:rPr>
+          <w:sz w:val="24"/>
+          <w:szCs w:val="24"/>
+        </w:rPr>
+        <w:t xml:space="preserve">zwraca kąt pomiędzy wektorem, a osią OX, </w:t>
+      </w:r>
+      <w:r>
+        <w:rPr>
+          <w:b/>
+          <w:bCs/>
+          <w:sz w:val="24"/>
+          <w:szCs w:val="24"/>
+        </w:rPr>
+        <w:t>cdot()</w:t>
+      </w:r>
+      <w:r>
+        <w:rPr>
+          <w:b/>
+          <w:bCs/>
+          <w:sz w:val="24"/>
+          <w:szCs w:val="24"/>
+        </w:rPr>
+        <w:t xml:space="preserve"> </w:t>
+      </w:r>
+      <w:r>
+        <w:rPr>
+          <w:sz w:val="24"/>
+          <w:szCs w:val="24"/>
+        </w:rPr>
+        <w:t xml:space="preserve"> oblicza iloczyn skalarny dwóch wektorów. </w:t>
+      </w:r>
+    </w:p>
+    <w:p>
+      <w:pPr>
+        <w:pStyle w:val="ListParagraph"/>
+        <w:rPr>
+          <w:sz w:val="24"/>
+          <w:szCs w:val="24"/>
+        </w:rPr>
+      </w:pPr>
+    </w:p>
+    <w:p>
+      <w:pPr>
+        <w:pStyle w:val="ListParagraph"/>
+        <w:numPr>
+          <w:ilvl w:val="0"/>
+          <w:numId w:val="4"/>
+        </w:numPr>
+        <w:rPr>
+          <w:sz w:val="24"/>
+          <w:szCs w:val="24"/>
+        </w:rPr>
+      </w:pPr>
+      <w:r>
+        <w:rPr>
+          <w:sz w:val="24"/>
+          <w:szCs w:val="24"/>
+        </w:rPr>
+        <w:t xml:space="preserve">Następnie </w:t>
+      </w:r>
+      <w:r>
+        <w:rPr>
+          <w:sz w:val="24"/>
+          <w:szCs w:val="24"/>
+        </w:rPr>
+        <w:t>stworzyłam klasę Vector3D, która obsługuje wektory trójwymiarowe. Klasa Vector3D dziedziczy po klasie Vector2D i przeciąża metody wcześniej zdefiniowane w Vectorze2D.</w:t>
+      </w:r>
+    </w:p>
+    <w:p>
+      <w:pPr>
+        <w:pStyle w:val="ListParagraph"/>
+        <w:rPr>
+          <w:sz w:val="24"/>
+          <w:szCs w:val="24"/>
+        </w:rPr>
+      </w:pPr>
+    </w:p>
+    <w:bookmarkStart w:id="2" w:name="_MON_1664702218"/>
+    <w:bookmarkEnd w:id="2"/>
+    <w:p>
+      <w:pPr>
+        <w:pStyle w:val="ListParagraph"/>
+        <w:ind w:left="0"/>
+        <w:rPr>
+          <w:sz w:val="24"/>
+          <w:szCs w:val="24"/>
+        </w:rPr>
+      </w:pPr>
+      <w:r>
+        <w:rPr>
+          <w:sz w:val="24"/>
+          <w:szCs w:val="24"/>
+        </w:rPr>
+        <w:object w:dxaOrig="9072" w:dyaOrig="11850" w14:anchorId="4466839D">
+          <v:shape id="_x0000_i1032" type="#_x0000_t75" style="width:453.5pt;height:592.5pt" o:ole="">
+            <v:imagedata r:id="rId11" o:title=""/>
+          </v:shape>
+          <o:OLEObject Type="Embed" ProgID="Word.Document.12" ShapeID="_x0000_i1032" DrawAspect="Content" ObjectID="_1664712192" r:id="rId12">
+            <o:FieldCodes>\s</o:FieldCodes>
+          </o:OLEObject>
+        </w:object>
+      </w:r>
+    </w:p>
+    <w:p>
+      <w:pPr>
+        <w:pStyle w:val="ListParagraph"/>
+        <w:rPr>
+          <w:sz w:val="24"/>
+          <w:szCs w:val="24"/>
+        </w:rPr>
+      </w:pPr>
+    </w:p>
+    <w:p>
+      <w:pPr>
+        <w:pStyle w:val="ListParagraph"/>
+        <w:ind w:left="0"/>
+        <w:rPr>
+          <w:sz w:val="24"/>
+          <w:szCs w:val="24"/>
+        </w:rPr>
+      </w:pPr>
+      <w:r>
+        <w:rPr>
+          <w:sz w:val="24"/>
+          <w:szCs w:val="24"/>
+        </w:rPr>
+        <w:t xml:space="preserve">Przy pomocy dziedziczenia pozyskuję dostęp do metod </w:t>
+      </w:r>
+      <w:r>
+        <w:rPr>
+          <w:b/>
+          <w:bCs/>
+          <w:sz w:val="24"/>
+          <w:szCs w:val="24"/>
+        </w:rPr>
+        <w:t xml:space="preserve">Vector2D </w:t>
+      </w:r>
+      <w:r>
+        <w:rPr>
+          <w:sz w:val="24"/>
+          <w:szCs w:val="24"/>
+        </w:rPr>
+        <w:t xml:space="preserve">dla klasy </w:t>
+      </w:r>
+      <w:r>
+        <w:rPr>
+          <w:b/>
+          <w:bCs/>
+          <w:sz w:val="24"/>
+          <w:szCs w:val="24"/>
+        </w:rPr>
+        <w:t>Vector3D</w:t>
+      </w:r>
+      <w:r>
+        <w:rPr>
+          <w:sz w:val="24"/>
+          <w:szCs w:val="24"/>
+        </w:rPr>
+        <w:t xml:space="preserve">. </w:t>
+      </w:r>
+      <w:r>
+        <w:rPr>
+          <w:b/>
+          <w:bCs/>
+          <w:sz w:val="24"/>
+          <w:szCs w:val="24"/>
+        </w:rPr>
+        <w:t>Super()</w:t>
+      </w:r>
+      <w:r>
+        <w:rPr>
+          <w:b/>
+          <w:bCs/>
+          <w:sz w:val="24"/>
+          <w:szCs w:val="24"/>
+        </w:rPr>
+        <w:t xml:space="preserve"> </w:t>
+      </w:r>
+      <w:r>
+        <w:rPr>
+          <w:sz w:val="24"/>
+          <w:szCs w:val="24"/>
+        </w:rPr>
+        <w:t xml:space="preserve">służy do wywoływania metody z klasy bazowej </w:t>
+      </w:r>
+      <w:r>
+        <w:rPr>
+          <w:sz w:val="24"/>
+          <w:szCs w:val="24"/>
+        </w:rPr>
+        <w:t xml:space="preserve">w klasie pochodnej </w:t>
+      </w:r>
+      <w:r>
+        <w:rPr>
+          <w:sz w:val="24"/>
+          <w:szCs w:val="24"/>
+        </w:rPr>
+        <w:t xml:space="preserve">– w tym przypadku wywołuję funkcję </w:t>
+      </w:r>
+      <w:r>
+        <w:rPr>
+          <w:b/>
+          <w:bCs/>
+          <w:sz w:val="24"/>
+          <w:szCs w:val="24"/>
+        </w:rPr>
+        <w:t>getComponents</w:t>
+      </w:r>
+      <w:r>
+        <w:rPr>
+          <w:b/>
+          <w:bCs/>
+          <w:sz w:val="24"/>
+          <w:szCs w:val="24"/>
+        </w:rPr>
+        <w:t xml:space="preserve">() </w:t>
+      </w:r>
+      <w:r>
+        <w:rPr>
+          <w:sz w:val="24"/>
+          <w:szCs w:val="24"/>
+        </w:rPr>
+        <w:t xml:space="preserve">z klasy </w:t>
+      </w:r>
+      <w:r>
+        <w:rPr>
+          <w:b/>
+          <w:bCs/>
+          <w:sz w:val="24"/>
+          <w:szCs w:val="24"/>
+        </w:rPr>
+        <w:t>Vector2D</w:t>
+      </w:r>
+      <w:r>
+        <w:rPr>
+          <w:b/>
+          <w:bCs/>
+          <w:sz w:val="24"/>
+          <w:szCs w:val="24"/>
+        </w:rPr>
+        <w:t xml:space="preserve"> </w:t>
+      </w:r>
+      <w:r>
+        <w:rPr>
+          <w:sz w:val="24"/>
+          <w:szCs w:val="24"/>
+        </w:rPr>
+        <w:t>w klasie</w:t>
+      </w:r>
+      <w:r>
+        <w:rPr>
+          <w:b/>
+          <w:bCs/>
+          <w:sz w:val="24"/>
+          <w:szCs w:val="24"/>
+        </w:rPr>
+        <w:t xml:space="preserve"> Vector3D</w:t>
+      </w:r>
+      <w:r>
+        <w:rPr>
+          <w:b/>
+          <w:bCs/>
+          <w:sz w:val="24"/>
+          <w:szCs w:val="24"/>
+        </w:rPr>
+        <w:t xml:space="preserve"> </w:t>
+      </w:r>
+      <w:r>
+        <w:rPr>
+          <w:sz w:val="24"/>
+          <w:szCs w:val="24"/>
+        </w:rPr>
+        <w:t>, aby mieć współrzędne x i y.</w:t>
+      </w:r>
+    </w:p>
+    <w:p>
+      <w:pPr>
         <w:rPr>
           <w:sz w:val="24"/>
           <w:szCs w:val="24"/>
@@ -507,99 +1144,892 @@
           <w:szCs w:val="24"/>
         </w:rPr>
         <w:lastRenderedPageBreak/>
-        <w:t xml:space="preserve">Następnie </w:t>
-      </w:r>
-      <w:r>
-        <w:rPr>
-          <w:sz w:val="24"/>
-          <w:szCs w:val="24"/>
-        </w:rPr>
-        <w:t>stworzyłam klasę Vector3D, która obsługuje wektory trójwymiarowe. Klasa Vector3D dziedziczy po klasie Vector2D i przeciąża metody wcześniej zdefiniowane w Vectorze2D.</w:t>
-      </w:r>
-    </w:p>
-    <w:p>
-      <w:pPr>
-        <w:pStyle w:val="ListParagraph"/>
-        <w:rPr>
-          <w:sz w:val="24"/>
-          <w:szCs w:val="24"/>
-        </w:rPr>
-      </w:pPr>
-    </w:p>
-    <w:p>
-      <w:pPr>
-        <w:pStyle w:val="ListParagraph"/>
-        <w:rPr>
-          <w:color w:val="FF0000"/>
-          <w:sz w:val="24"/>
-          <w:szCs w:val="24"/>
-        </w:rPr>
-      </w:pPr>
-      <w:r>
-        <w:rPr>
-          <w:color w:val="FF0000"/>
-          <w:sz w:val="24"/>
-          <w:szCs w:val="24"/>
-        </w:rPr>
-        <w:t>//kod</w:t>
-      </w:r>
-    </w:p>
-    <w:p>
-      <w:pPr>
-        <w:pStyle w:val="ListParagraph"/>
-        <w:rPr>
-          <w:sz w:val="24"/>
-          <w:szCs w:val="24"/>
-        </w:rPr>
-      </w:pPr>
-    </w:p>
-    <w:p>
-      <w:pPr>
-        <w:pStyle w:val="ListParagraph"/>
-        <w:rPr>
-          <w:sz w:val="24"/>
-          <w:szCs w:val="24"/>
-        </w:rPr>
-      </w:pPr>
-    </w:p>
-    <w:p>
-      <w:pPr>
-        <w:pStyle w:val="ListParagraph"/>
-        <w:rPr>
-          <w:sz w:val="24"/>
-          <w:szCs w:val="24"/>
-        </w:rPr>
-      </w:pPr>
-      <w:r>
-        <w:rPr>
-          <w:sz w:val="24"/>
-          <w:szCs w:val="24"/>
-        </w:rPr>
-        <w:t xml:space="preserve">Współrzędne  x i y w klasie Vector2D są protected – ten modyfikator pozwala na odziedziczenie wartości x oraz y w klasie Vector3D. </w:t>
-      </w:r>
-      <w:r>
-        <w:rPr>
-          <w:sz w:val="24"/>
-          <w:szCs w:val="24"/>
-        </w:rPr>
-        <w:t xml:space="preserve"> Dzięki temu, że korzystamy w Vector3D z wartosci x i y z klasy Vector2D, musimy tylko dodać współrzędną „z” w konstruktorze Vector3D.</w:t>
-      </w:r>
-    </w:p>
-    <w:p>
-      <w:pPr>
-        <w:pStyle w:val="ListParagraph"/>
-        <w:rPr>
-          <w:b/>
-          <w:bCs/>
-          <w:sz w:val="24"/>
-          <w:szCs w:val="24"/>
-        </w:rPr>
-      </w:pPr>
-    </w:p>
-    <w:p>
-      <w:pPr>
-        <w:pStyle w:val="ListParagraph"/>
-        <w:ind w:left="1440"/>
+        <w:t>Klasa</w:t>
+      </w:r>
+      <w:r>
+        <w:rPr>
+          <w:b/>
+          <w:bCs/>
+          <w:sz w:val="24"/>
+          <w:szCs w:val="24"/>
+        </w:rPr>
+        <w:t xml:space="preserve"> Vector3D </w:t>
+      </w:r>
+      <w:r>
+        <w:rPr>
+          <w:sz w:val="24"/>
+          <w:szCs w:val="24"/>
+        </w:rPr>
+        <w:t xml:space="preserve"> ma te same metody co</w:t>
+      </w:r>
+      <w:r>
+        <w:rPr>
+          <w:sz w:val="24"/>
+          <w:szCs w:val="24"/>
+        </w:rPr>
+        <w:t xml:space="preserve"> klasa </w:t>
+      </w:r>
+      <w:r>
+        <w:rPr>
+          <w:b/>
+          <w:bCs/>
+          <w:sz w:val="24"/>
+          <w:szCs w:val="24"/>
+        </w:rPr>
+        <w:t>Vector2D</w:t>
+      </w:r>
+      <w:r>
+        <w:rPr>
+          <w:b/>
+          <w:bCs/>
+          <w:sz w:val="24"/>
+          <w:szCs w:val="24"/>
+        </w:rPr>
+        <w:t xml:space="preserve"> </w:t>
+      </w:r>
+      <w:r>
+        <w:rPr>
+          <w:sz w:val="24"/>
+          <w:szCs w:val="24"/>
+        </w:rPr>
+        <w:t xml:space="preserve">, jednak w klasie </w:t>
+      </w:r>
+      <w:r>
+        <w:rPr>
+          <w:b/>
+          <w:bCs/>
+          <w:sz w:val="24"/>
+          <w:szCs w:val="24"/>
+        </w:rPr>
+        <w:t>Vector3D</w:t>
+      </w:r>
+      <w:r>
+        <w:rPr>
+          <w:b/>
+          <w:bCs/>
+          <w:sz w:val="24"/>
+          <w:szCs w:val="24"/>
+        </w:rPr>
+        <w:t xml:space="preserve"> </w:t>
+      </w:r>
+      <w:r>
+        <w:rPr>
+          <w:sz w:val="24"/>
+          <w:szCs w:val="24"/>
+        </w:rPr>
+        <w:t xml:space="preserve"> musieliśmy te metody poprzeciążać i dodać jeszcze jedną metodę </w:t>
+      </w:r>
+      <w:r>
+        <w:rPr>
+          <w:b/>
+          <w:bCs/>
+          <w:sz w:val="24"/>
+          <w:szCs w:val="24"/>
+        </w:rPr>
+        <w:t>cross_product</w:t>
+      </w:r>
+      <w:r>
+        <w:rPr>
+          <w:b/>
+          <w:bCs/>
+          <w:sz w:val="24"/>
+          <w:szCs w:val="24"/>
+        </w:rPr>
+        <w:t xml:space="preserve">(), </w:t>
+      </w:r>
+      <w:r>
+        <w:rPr>
+          <w:sz w:val="24"/>
+          <w:szCs w:val="24"/>
+        </w:rPr>
+        <w:t xml:space="preserve"> czyli iloczyn wektorowy dwóch wektorów trójwymiarowych.</w:t>
+      </w:r>
+    </w:p>
+    <w:p>
+      <w:pPr>
+        <w:pStyle w:val="ListParagraph"/>
+        <w:numPr>
+          <w:ilvl w:val="0"/>
+          <w:numId w:val="4"/>
+        </w:numPr>
+        <w:ind w:left="360"/>
+        <w:rPr>
+          <w:sz w:val="24"/>
+          <w:szCs w:val="24"/>
+        </w:rPr>
+      </w:pPr>
+      <w:r>
+        <w:rPr>
+          <w:sz w:val="24"/>
+          <w:szCs w:val="24"/>
+        </w:rPr>
+        <w:t xml:space="preserve">Zaimplementowałam również adaptery dla wektorów dwuwymiarowych, jak i trójwymiarowych. </w:t>
+      </w:r>
+    </w:p>
+    <w:p>
+      <w:pPr>
+        <w:pStyle w:val="ListParagraph"/>
+        <w:ind w:left="360"/>
+        <w:rPr>
+          <w:sz w:val="24"/>
+          <w:szCs w:val="24"/>
+        </w:rPr>
+      </w:pPr>
+      <w:r>
+        <w:rPr>
+          <w:sz w:val="24"/>
+          <w:szCs w:val="24"/>
+        </w:rPr>
+        <w:t>Dla wektora dwuwymiarowego:</w:t>
+      </w:r>
+    </w:p>
+    <w:p>
+      <w:pPr>
+        <w:pStyle w:val="ListParagraph"/>
+        <w:ind w:left="1080"/>
+        <w:rPr>
+          <w:sz w:val="24"/>
+          <w:szCs w:val="24"/>
+        </w:rPr>
+      </w:pPr>
+    </w:p>
+    <w:bookmarkStart w:id="3" w:name="_MON_1664703067"/>
+    <w:bookmarkEnd w:id="3"/>
+    <w:p>
+      <w:pPr>
+        <w:pStyle w:val="ListParagraph"/>
+        <w:ind w:left="360"/>
+        <w:rPr>
+          <w:sz w:val="24"/>
+          <w:szCs w:val="24"/>
+        </w:rPr>
+      </w:pPr>
+      <w:r>
+        <w:rPr>
+          <w:sz w:val="24"/>
+          <w:szCs w:val="24"/>
+        </w:rPr>
+        <w:object w:dxaOrig="9072" w:dyaOrig="4725" w14:anchorId="1E852786">
+          <v:shape id="_x0000_i1038" type="#_x0000_t75" style="width:453.5pt;height:236.5pt" o:ole="">
+            <v:imagedata r:id="rId13" o:title=""/>
+          </v:shape>
+          <o:OLEObject Type="Embed" ProgID="Word.Document.12" ShapeID="_x0000_i1038" DrawAspect="Content" ObjectID="_1664712193" r:id="rId14">
+            <o:FieldCodes>\s</o:FieldCodes>
+          </o:OLEObject>
+        </w:object>
+      </w:r>
+    </w:p>
+    <w:p>
+      <w:pPr>
+        <w:pStyle w:val="ListParagraph"/>
+        <w:ind w:left="360"/>
+        <w:rPr>
+          <w:sz w:val="24"/>
+          <w:szCs w:val="24"/>
+        </w:rPr>
+      </w:pPr>
+      <w:r>
+        <w:rPr>
+          <w:sz w:val="24"/>
+          <w:szCs w:val="24"/>
+        </w:rPr>
+        <w:t>W tym adapterze przechodzimy od układu biegunowego do kartezjańskiego.</w:t>
+      </w:r>
+    </w:p>
+    <w:p>
+      <w:pPr>
+        <w:pStyle w:val="ListParagraph"/>
+        <w:ind w:left="360"/>
+        <w:rPr>
+          <w:sz w:val="24"/>
+          <w:szCs w:val="24"/>
+        </w:rPr>
+      </w:pPr>
+      <w:r>
+        <w:rPr>
+          <w:sz w:val="24"/>
+          <w:szCs w:val="24"/>
+        </w:rPr>
+        <w:t xml:space="preserve">Odwołujemy się do klasy abstrakcyjnej  </w:t>
+      </w:r>
+      <w:r>
+        <w:rPr>
+          <w:b/>
+          <w:bCs/>
+          <w:sz w:val="24"/>
+          <w:szCs w:val="24"/>
+        </w:rPr>
+        <w:t>VectorAdapter2D</w:t>
+      </w:r>
+      <w:r>
+        <w:rPr>
+          <w:sz w:val="24"/>
+          <w:szCs w:val="24"/>
+        </w:rPr>
+        <w:t xml:space="preserve"> (w Pythonie raczej nie korzysta się z interfejsów) , który ma zadeklarowaną metodę konwersji ze współrzędnych polarnych na kartezjańskie. Klasa </w:t>
+      </w:r>
+      <w:r>
+        <w:rPr>
+          <w:b/>
+          <w:bCs/>
+          <w:sz w:val="24"/>
+          <w:szCs w:val="24"/>
+        </w:rPr>
+        <w:t xml:space="preserve">Adapter2D </w:t>
+      </w:r>
+      <w:r>
+        <w:rPr>
+          <w:sz w:val="24"/>
+          <w:szCs w:val="24"/>
+        </w:rPr>
+        <w:t xml:space="preserve">implementuje ten interfejs, metoda </w:t>
+      </w:r>
+      <w:r>
+        <w:rPr>
+          <w:b/>
+          <w:bCs/>
+          <w:sz w:val="24"/>
+          <w:szCs w:val="24"/>
+        </w:rPr>
+        <w:t xml:space="preserve">from_polar_to_cartesian() </w:t>
+      </w:r>
+      <w:r>
+        <w:rPr>
+          <w:sz w:val="24"/>
+          <w:szCs w:val="24"/>
+        </w:rPr>
+        <w:t>przekształca współrzędne i oddelegowuje do tworzenia wektora 2d</w:t>
+      </w:r>
+      <w:r>
+        <w:rPr>
+          <w:sz w:val="24"/>
+          <w:szCs w:val="24"/>
+        </w:rPr>
+        <w:t xml:space="preserve"> w konstruktorze klasy </w:t>
+      </w:r>
+      <w:r>
+        <w:rPr>
+          <w:b/>
+          <w:bCs/>
+          <w:sz w:val="24"/>
+          <w:szCs w:val="24"/>
+        </w:rPr>
+        <w:t>Vector2D</w:t>
+      </w:r>
+      <w:r>
+        <w:rPr>
+          <w:sz w:val="24"/>
+          <w:szCs w:val="24"/>
+        </w:rPr>
+        <w:t>.</w:t>
+      </w:r>
+    </w:p>
+    <w:p>
+      <w:pPr>
+        <w:pStyle w:val="ListParagraph"/>
+        <w:ind w:left="360"/>
+        <w:rPr>
+          <w:sz w:val="24"/>
+          <w:szCs w:val="24"/>
+        </w:rPr>
+      </w:pPr>
+    </w:p>
+    <w:p>
+      <w:pPr>
+        <w:pStyle w:val="ListParagraph"/>
+        <w:ind w:left="360"/>
+        <w:rPr>
+          <w:sz w:val="24"/>
+          <w:szCs w:val="24"/>
+        </w:rPr>
+      </w:pPr>
+      <w:r>
+        <w:rPr>
+          <w:sz w:val="24"/>
+          <w:szCs w:val="24"/>
+        </w:rPr>
+        <w:t>Podobnie zrobiłam dla we</w:t>
+      </w:r>
+      <w:r>
+        <w:rPr>
+          <w:sz w:val="24"/>
+          <w:szCs w:val="24"/>
+        </w:rPr>
+        <w:t>kt</w:t>
+      </w:r>
+      <w:r>
+        <w:rPr>
+          <w:sz w:val="24"/>
+          <w:szCs w:val="24"/>
+        </w:rPr>
+        <w:t>orów 3D:</w:t>
+      </w:r>
+    </w:p>
+    <w:bookmarkStart w:id="4" w:name="_MON_1664705184"/>
+    <w:bookmarkEnd w:id="4"/>
+    <w:p>
+      <w:pPr>
+        <w:rPr>
+          <w:sz w:val="24"/>
+          <w:szCs w:val="24"/>
+        </w:rPr>
+      </w:pPr>
+      <w:r>
+        <w:rPr>
+          <w:sz w:val="24"/>
+          <w:szCs w:val="24"/>
+        </w:rPr>
+        <w:object w:dxaOrig="9072" w:dyaOrig="5295" w14:anchorId="27E36B4C">
+          <v:shape id="_x0000_i1046" type="#_x0000_t75" style="width:453.5pt;height:265pt" o:ole="">
+            <v:imagedata r:id="rId15" o:title=""/>
+          </v:shape>
+          <o:OLEObject Type="Embed" ProgID="Word.Document.12" ShapeID="_x0000_i1046" DrawAspect="Content" ObjectID="_1664712194" r:id="rId16">
+            <o:FieldCodes>\s</o:FieldCodes>
+          </o:OLEObject>
+        </w:object>
+      </w:r>
+    </w:p>
+    <w:p>
+      <w:pPr>
+        <w:rPr>
+          <w:b/>
+          <w:bCs/>
+          <w:sz w:val="24"/>
+          <w:szCs w:val="24"/>
+        </w:rPr>
+      </w:pPr>
+      <w:r>
+        <w:rPr>
+          <w:b/>
+          <w:bCs/>
+          <w:sz w:val="24"/>
+          <w:szCs w:val="24"/>
+        </w:rPr>
+        <w:t>Plik „</w:t>
+      </w:r>
+      <w:r>
+        <w:rPr>
+          <w:b/>
+          <w:bCs/>
+          <w:sz w:val="24"/>
+          <w:szCs w:val="24"/>
+        </w:rPr>
+        <w:t>Agregation</w:t>
+      </w:r>
+      <w:r>
+        <w:rPr>
+          <w:b/>
+          <w:bCs/>
+          <w:sz w:val="24"/>
+          <w:szCs w:val="24"/>
+        </w:rPr>
+        <w:t xml:space="preserve">.py” – wersja z </w:t>
+      </w:r>
+      <w:r>
+        <w:rPr>
+          <w:b/>
+          <w:bCs/>
+          <w:sz w:val="24"/>
+          <w:szCs w:val="24"/>
+        </w:rPr>
+        <w:t>agregacją</w:t>
+      </w:r>
+    </w:p>
+    <w:p>
+      <w:pPr>
+        <w:rPr>
+          <w:b/>
+          <w:bCs/>
+          <w:sz w:val="24"/>
+          <w:szCs w:val="24"/>
+        </w:rPr>
+      </w:pPr>
+    </w:p>
+    <w:p>
+      <w:pPr>
+        <w:pStyle w:val="ListParagraph"/>
+        <w:numPr>
+          <w:ilvl w:val="0"/>
+          <w:numId w:val="4"/>
+        </w:numPr>
+        <w:rPr>
+          <w:b/>
+          <w:bCs/>
+          <w:sz w:val="24"/>
+          <w:szCs w:val="24"/>
+        </w:rPr>
+      </w:pPr>
+      <w:r>
+        <w:rPr>
+          <w:sz w:val="24"/>
+          <w:szCs w:val="24"/>
+        </w:rPr>
+        <w:t xml:space="preserve">Jedną z różnic między programami </w:t>
+      </w:r>
+      <w:r>
+        <w:rPr>
+          <w:b/>
+          <w:bCs/>
+          <w:sz w:val="24"/>
+          <w:szCs w:val="24"/>
+        </w:rPr>
+        <w:t>Inheritance.py</w:t>
+      </w:r>
+      <w:r>
+        <w:rPr>
+          <w:sz w:val="24"/>
+          <w:szCs w:val="24"/>
+        </w:rPr>
+        <w:t xml:space="preserve"> , a </w:t>
+      </w:r>
+      <w:r>
+        <w:rPr>
+          <w:b/>
+          <w:bCs/>
+          <w:sz w:val="24"/>
+          <w:szCs w:val="24"/>
+        </w:rPr>
+        <w:t>Agregation.py</w:t>
+      </w:r>
+      <w:r>
+        <w:rPr>
+          <w:b/>
+          <w:bCs/>
+          <w:sz w:val="24"/>
+          <w:szCs w:val="24"/>
+        </w:rPr>
+        <w:t xml:space="preserve">  </w:t>
+      </w:r>
+      <w:r>
+        <w:rPr>
+          <w:sz w:val="24"/>
+          <w:szCs w:val="24"/>
+        </w:rPr>
+        <w:t xml:space="preserve"> jest sposób pozyskiwania metod i atrybutów klasy </w:t>
+      </w:r>
+      <w:r>
+        <w:rPr>
+          <w:b/>
+          <w:bCs/>
+          <w:sz w:val="24"/>
+          <w:szCs w:val="24"/>
+        </w:rPr>
+        <w:t>Vector3D</w:t>
+      </w:r>
+      <w:r>
+        <w:rPr>
+          <w:b/>
+          <w:bCs/>
+          <w:sz w:val="24"/>
+          <w:szCs w:val="24"/>
+        </w:rPr>
+        <w:t xml:space="preserve"> </w:t>
+      </w:r>
+      <w:r>
+        <w:rPr>
+          <w:sz w:val="24"/>
+          <w:szCs w:val="24"/>
+        </w:rPr>
+        <w:t xml:space="preserve"> od klasy </w:t>
+      </w:r>
+      <w:r>
+        <w:rPr>
+          <w:b/>
+          <w:bCs/>
+          <w:sz w:val="24"/>
+          <w:szCs w:val="24"/>
+        </w:rPr>
+        <w:t>Vector2D</w:t>
+      </w:r>
+      <w:r>
+        <w:rPr>
+          <w:b/>
+          <w:bCs/>
+          <w:sz w:val="24"/>
+          <w:szCs w:val="24"/>
+        </w:rPr>
+        <w:t>.</w:t>
+      </w:r>
+    </w:p>
+    <w:p>
+      <w:pPr>
+        <w:pStyle w:val="ListParagraph"/>
+        <w:ind w:left="1080"/>
+        <w:rPr>
+          <w:b/>
+          <w:bCs/>
+          <w:sz w:val="24"/>
+          <w:szCs w:val="24"/>
+        </w:rPr>
+      </w:pPr>
+    </w:p>
+    <w:p>
+      <w:pPr>
+        <w:pStyle w:val="ListParagraph"/>
+        <w:rPr>
+          <w:b/>
+          <w:bCs/>
+          <w:sz w:val="24"/>
+          <w:szCs w:val="24"/>
+        </w:rPr>
+      </w:pPr>
+      <w:r>
+        <w:rPr>
+          <w:sz w:val="24"/>
+          <w:szCs w:val="24"/>
+        </w:rPr>
+        <w:t>Klasa</w:t>
+      </w:r>
+      <w:r>
+        <w:rPr>
+          <w:b/>
+          <w:bCs/>
+          <w:sz w:val="24"/>
+          <w:szCs w:val="24"/>
+        </w:rPr>
+        <w:t xml:space="preserve"> Vector3D </w:t>
+      </w:r>
+      <w:r>
+        <w:rPr>
+          <w:sz w:val="24"/>
+          <w:szCs w:val="24"/>
+        </w:rPr>
+        <w:t xml:space="preserve">dziedziczy po klasie abstrakcyjnej </w:t>
+      </w:r>
+      <w:r>
+        <w:rPr>
+          <w:b/>
+          <w:bCs/>
+          <w:sz w:val="24"/>
+          <w:szCs w:val="24"/>
+        </w:rPr>
+        <w:t>IVector</w:t>
+      </w:r>
+      <w:r>
+        <w:rPr>
+          <w:sz w:val="24"/>
+          <w:szCs w:val="24"/>
+        </w:rPr>
+        <w:t xml:space="preserve">, zamiast po </w:t>
+      </w:r>
+      <w:r>
+        <w:rPr>
+          <w:b/>
+          <w:bCs/>
+          <w:sz w:val="24"/>
+          <w:szCs w:val="24"/>
+        </w:rPr>
+        <w:t>Vector2D</w:t>
+      </w:r>
+      <w:r>
+        <w:rPr>
+          <w:b/>
+          <w:bCs/>
+          <w:sz w:val="24"/>
+          <w:szCs w:val="24"/>
+        </w:rPr>
+        <w:t xml:space="preserve">. </w:t>
+      </w:r>
+      <w:r>
+        <w:rPr>
+          <w:sz w:val="24"/>
+          <w:szCs w:val="24"/>
+        </w:rPr>
+        <w:t xml:space="preserve">W konstruktorze klasy </w:t>
+      </w:r>
+      <w:r>
+        <w:rPr>
+          <w:b/>
+          <w:bCs/>
+          <w:sz w:val="24"/>
+          <w:szCs w:val="24"/>
+        </w:rPr>
+        <w:t xml:space="preserve">Vector3D </w:t>
+      </w:r>
+      <w:r>
+        <w:rPr>
+          <w:sz w:val="24"/>
+          <w:szCs w:val="24"/>
+        </w:rPr>
+        <w:t xml:space="preserve">jest tworzony obiekt klasy </w:t>
+      </w:r>
+      <w:r>
+        <w:rPr>
+          <w:b/>
+          <w:bCs/>
+          <w:sz w:val="24"/>
+          <w:szCs w:val="24"/>
+        </w:rPr>
+        <w:t>Vector2D</w:t>
+      </w:r>
+      <w:r>
+        <w:rPr>
+          <w:sz w:val="24"/>
+          <w:szCs w:val="24"/>
+        </w:rPr>
+        <w:t xml:space="preserve">, co nazywamy właśnie agregacją – </w:t>
+      </w:r>
+      <w:r>
+        <w:rPr>
+          <w:b/>
+          <w:bCs/>
+          <w:sz w:val="24"/>
+          <w:szCs w:val="24"/>
+        </w:rPr>
+        <w:t>Vector2D</w:t>
+      </w:r>
+      <w:r>
+        <w:rPr>
+          <w:sz w:val="24"/>
+          <w:szCs w:val="24"/>
+        </w:rPr>
+        <w:t xml:space="preserve"> zawiera się w </w:t>
+      </w:r>
+      <w:r>
+        <w:rPr>
+          <w:b/>
+          <w:bCs/>
+          <w:sz w:val="24"/>
+          <w:szCs w:val="24"/>
+        </w:rPr>
+        <w:t>Vector3D</w:t>
+      </w:r>
+      <w:r>
+        <w:rPr>
+          <w:b/>
+          <w:bCs/>
+          <w:sz w:val="24"/>
+          <w:szCs w:val="24"/>
+        </w:rPr>
+        <w:t>.</w:t>
+      </w:r>
+    </w:p>
+    <w:bookmarkStart w:id="5" w:name="_MON_1664704790"/>
+    <w:bookmarkEnd w:id="5"/>
+    <w:p>
+      <w:pPr>
+        <w:pStyle w:val="ListParagraph"/>
+        <w:rPr>
+          <w:b/>
+          <w:bCs/>
+          <w:sz w:val="24"/>
+          <w:szCs w:val="24"/>
+        </w:rPr>
+      </w:pPr>
+      <w:r>
+        <w:rPr>
+          <w:b/>
+          <w:bCs/>
+          <w:sz w:val="24"/>
+          <w:szCs w:val="24"/>
+        </w:rPr>
+        <w:object w:dxaOrig="7432" w:dyaOrig="8145" w14:anchorId="557F03DD">
+          <v:shape id="_x0000_i1086" type="#_x0000_t75" style="width:371.5pt;height:407.5pt" o:ole="">
+            <v:imagedata r:id="rId17" o:title=""/>
+          </v:shape>
+          <o:OLEObject Type="Embed" ProgID="Word.Document.12" ShapeID="_x0000_i1086" DrawAspect="Content" ObjectID="_1664712195" r:id="rId18">
+            <o:FieldCodes>\s</o:FieldCodes>
+          </o:OLEObject>
+        </w:object>
+      </w:r>
+    </w:p>
+    <w:p>
+      <w:pPr>
+        <w:pStyle w:val="ListParagraph"/>
+        <w:numPr>
+          <w:ilvl w:val="0"/>
+          <w:numId w:val="4"/>
+        </w:numPr>
+        <w:rPr>
+          <w:b/>
+          <w:bCs/>
+          <w:sz w:val="24"/>
+          <w:szCs w:val="24"/>
+        </w:rPr>
+      </w:pPr>
+      <w:r>
+        <w:rPr>
+          <w:sz w:val="24"/>
+          <w:szCs w:val="24"/>
+        </w:rPr>
+        <w:t xml:space="preserve">W tym przypadku mamy również do czynienia z </w:t>
+      </w:r>
+      <w:r>
+        <w:rPr>
+          <w:b/>
+          <w:bCs/>
+          <w:sz w:val="24"/>
+          <w:szCs w:val="24"/>
+        </w:rPr>
+        <w:t>Dekoratorem</w:t>
+      </w:r>
+      <w:r>
+        <w:rPr>
+          <w:sz w:val="24"/>
+          <w:szCs w:val="24"/>
+        </w:rPr>
+        <w:t xml:space="preserve">, który reprezentuje klasa </w:t>
+      </w:r>
+      <w:r>
+        <w:rPr>
+          <w:b/>
+          <w:bCs/>
+          <w:sz w:val="24"/>
+          <w:szCs w:val="24"/>
+        </w:rPr>
+        <w:t>Decorator</w:t>
+      </w:r>
+      <w:r>
+        <w:rPr>
+          <w:b/>
+          <w:bCs/>
+          <w:sz w:val="24"/>
+          <w:szCs w:val="24"/>
+        </w:rPr>
+        <w:t xml:space="preserve"> </w:t>
+      </w:r>
+      <w:r>
+        <w:rPr>
+          <w:sz w:val="24"/>
+          <w:szCs w:val="24"/>
+        </w:rPr>
+        <w:t xml:space="preserve"> w którym zawiera się metoda do liczenia iloczynu wektorowego.</w:t>
+      </w:r>
+    </w:p>
+    <w:p>
+      <w:pPr>
+        <w:pStyle w:val="ListParagraph"/>
+        <w:ind w:left="1080"/>
+        <w:rPr>
+          <w:sz w:val="24"/>
+          <w:szCs w:val="24"/>
+        </w:rPr>
+      </w:pPr>
+    </w:p>
+    <w:bookmarkStart w:id="6" w:name="_MON_1664705118"/>
+    <w:bookmarkEnd w:id="6"/>
+    <w:p>
+      <w:pPr>
+        <w:pStyle w:val="ListParagraph"/>
+        <w:rPr>
+          <w:b/>
+          <w:bCs/>
+          <w:sz w:val="24"/>
+          <w:szCs w:val="24"/>
+        </w:rPr>
+      </w:pPr>
+      <w:r>
+        <w:rPr>
+          <w:b/>
+          <w:bCs/>
+          <w:sz w:val="24"/>
+          <w:szCs w:val="24"/>
+        </w:rPr>
+        <w:object w:dxaOrig="9072" w:dyaOrig="3015" w14:anchorId="48A03741">
+          <v:shape id="_x0000_i1061" type="#_x0000_t75" style="width:453.5pt;height:151pt" o:ole="">
+            <v:imagedata r:id="rId19" o:title=""/>
+          </v:shape>
+          <o:OLEObject Type="Embed" ProgID="Word.Document.12" ShapeID="_x0000_i1061" DrawAspect="Content" ObjectID="_1664712196" r:id="rId20">
+            <o:FieldCodes>\s</o:FieldCodes>
+          </o:OLEObject>
+        </w:object>
+      </w:r>
+    </w:p>
+    <w:p>
+      <w:pPr>
+        <w:pStyle w:val="ListParagraph"/>
+        <w:ind w:left="1080"/>
+        <w:rPr>
+          <w:b/>
+          <w:bCs/>
+          <w:sz w:val="24"/>
+          <w:szCs w:val="24"/>
+        </w:rPr>
+      </w:pPr>
+    </w:p>
+    <w:p>
+      <w:pPr>
+        <w:pStyle w:val="ListParagraph"/>
+        <w:rPr>
+          <w:sz w:val="24"/>
+          <w:szCs w:val="24"/>
+        </w:rPr>
+      </w:pPr>
+      <w:r>
+        <w:rPr>
+          <w:sz w:val="24"/>
+          <w:szCs w:val="24"/>
+        </w:rPr>
+        <w:t>Metoda</w:t>
+      </w:r>
+      <w:r>
+        <w:rPr>
+          <w:sz w:val="24"/>
+          <w:szCs w:val="24"/>
+        </w:rPr>
+        <w:t xml:space="preserve"> </w:t>
+      </w:r>
+      <w:r>
+        <w:rPr>
+          <w:b/>
+          <w:bCs/>
+          <w:sz w:val="24"/>
+          <w:szCs w:val="24"/>
+        </w:rPr>
+        <w:t>cross_product</w:t>
+      </w:r>
+      <w:r>
+        <w:rPr>
+          <w:sz w:val="24"/>
+          <w:szCs w:val="24"/>
+        </w:rPr>
+        <w:t>()</w:t>
+      </w:r>
+      <w:r>
+        <w:rPr>
+          <w:sz w:val="24"/>
+          <w:szCs w:val="24"/>
+        </w:rPr>
+        <w:t xml:space="preserve"> oblicza wartości wektora wynikowego (rezultatu iloczynu wektorowego) po czym „oddelegowuje” tworzenie nowego wektora do konstruktora klasy </w:t>
+      </w:r>
+      <w:r>
+        <w:rPr>
+          <w:b/>
+          <w:bCs/>
+          <w:sz w:val="24"/>
+          <w:szCs w:val="24"/>
+        </w:rPr>
+        <w:t xml:space="preserve">Vector3D </w:t>
+      </w:r>
+      <w:r>
+        <w:rPr>
+          <w:sz w:val="24"/>
+          <w:szCs w:val="24"/>
+        </w:rPr>
+        <w:t xml:space="preserve"> gdzie będzie tworzony nowy wektor.</w:t>
+      </w:r>
+    </w:p>
+    <w:p>
+      <w:pPr>
+        <w:rPr>
+          <w:sz w:val="24"/>
+          <w:szCs w:val="24"/>
+        </w:rPr>
+      </w:pPr>
+    </w:p>
+    <w:p>
+      <w:pPr>
+        <w:ind w:left="708"/>
+        <w:rPr>
+          <w:sz w:val="24"/>
+          <w:szCs w:val="24"/>
+        </w:rPr>
+      </w:pPr>
+    </w:p>
+    <w:p>
+      <w:pPr>
+        <w:pStyle w:val="ListParagraph"/>
+        <w:ind w:left="1080"/>
         <w:rPr>
           <w:sz w:val="24"/>
           <w:szCs w:val="24"/>
@@ -642,126 +2072,1219 @@
     <w:p>
       <w:pPr>
         <w:pStyle w:val="ListParagraph"/>
-        <w:rPr>
-          <w:sz w:val="24"/>
-          <w:szCs w:val="24"/>
-        </w:rPr>
-      </w:pPr>
-      <w:r>
-        <w:rPr>
-          <w:sz w:val="24"/>
-          <w:szCs w:val="24"/>
-        </w:rPr>
-        <w:t>IVector możemy implementować na dwa sposoby – poprzez dziedziczenie lub agregację. Jeśli wybraliśmy dziedziczenie to należy pamiętać, że należy zmienić modyfikator</w:t>
-      </w:r>
-      <w:r>
-        <w:rPr>
-          <w:sz w:val="24"/>
-          <w:szCs w:val="24"/>
-        </w:rPr>
-        <w:t>y</w:t>
-      </w:r>
-      <w:r>
-        <w:rPr>
-          <w:sz w:val="24"/>
-          <w:szCs w:val="24"/>
-        </w:rPr>
-        <w:t xml:space="preserve"> dostępu klasy bazowej na protected, aby móc korzystać ze zmiennych w klasy bazowej w klasie pochodnej. </w:t>
-      </w:r>
-    </w:p>
-    <w:p>
-      <w:pPr>
-        <w:pStyle w:val="ListParagraph"/>
-        <w:rPr>
-          <w:sz w:val="24"/>
-          <w:szCs w:val="24"/>
-        </w:rPr>
-      </w:pPr>
-    </w:p>
-    <w:p>
-      <w:pPr>
-        <w:pStyle w:val="ListParagraph"/>
-        <w:rPr>
-          <w:sz w:val="24"/>
-          <w:szCs w:val="24"/>
-        </w:rPr>
-      </w:pPr>
-      <w:r>
-        <w:rPr>
-          <w:sz w:val="24"/>
-          <w:szCs w:val="24"/>
-        </w:rPr>
-        <w:t>Dzięki adapterowi mieliśmy możliwość połączenia działania niekompatybilnych obiektów.</w:t>
-      </w:r>
-      <w:r>
-        <w:rPr>
-          <w:sz w:val="24"/>
-          <w:szCs w:val="24"/>
-        </w:rPr>
-        <w:t xml:space="preserve"> Działa jak „przełącznik” pomiędzy klasami.</w:t>
-      </w:r>
-    </w:p>
-    <w:p>
-      <w:pPr>
-        <w:pStyle w:val="ListParagraph"/>
-        <w:rPr>
-          <w:sz w:val="24"/>
-          <w:szCs w:val="24"/>
-        </w:rPr>
-      </w:pPr>
-    </w:p>
-    <w:p>
-      <w:pPr>
-        <w:rPr>
-          <w:sz w:val="24"/>
-          <w:szCs w:val="24"/>
-        </w:rPr>
-      </w:pPr>
-    </w:p>
-    <w:p>
-      <w:pPr>
-        <w:pStyle w:val="ListParagraph"/>
-        <w:rPr>
-          <w:sz w:val="24"/>
-          <w:szCs w:val="24"/>
-        </w:rPr>
-      </w:pPr>
-    </w:p>
-    <w:p>
-      <w:pPr>
-        <w:pStyle w:val="ListParagraph"/>
-        <w:rPr>
-          <w:sz w:val="24"/>
-          <w:szCs w:val="24"/>
-        </w:rPr>
-      </w:pPr>
-    </w:p>
-    <w:p>
-      <w:pPr>
-        <w:pStyle w:val="ListParagraph"/>
-        <w:rPr>
-          <w:sz w:val="24"/>
-          <w:szCs w:val="24"/>
-        </w:rPr>
-      </w:pPr>
-    </w:p>
-    <w:p>
-      <w:pPr>
-        <w:pStyle w:val="ListParagraph"/>
-        <w:rPr>
-          <w:sz w:val="24"/>
-          <w:szCs w:val="24"/>
-        </w:rPr>
-      </w:pPr>
-    </w:p>
-    <w:p>
-      <w:pPr>
-        <w:pStyle w:val="ListParagraph"/>
-        <w:rPr>
-          <w:sz w:val="24"/>
-          <w:szCs w:val="24"/>
-        </w:rPr>
-      </w:pPr>
+        <w:numPr>
+          <w:ilvl w:val="0"/>
+          <w:numId w:val="4"/>
+        </w:numPr>
+        <w:rPr>
+          <w:sz w:val="24"/>
+          <w:szCs w:val="24"/>
+        </w:rPr>
+      </w:pPr>
+      <w:r>
+        <w:rPr>
+          <w:sz w:val="24"/>
+          <w:szCs w:val="24"/>
+        </w:rPr>
+        <w:t xml:space="preserve">Klasę </w:t>
+      </w:r>
+      <w:r>
+        <w:rPr>
+          <w:b/>
+          <w:bCs/>
+          <w:sz w:val="24"/>
+          <w:szCs w:val="24"/>
+        </w:rPr>
+        <w:t>IVector</w:t>
+      </w:r>
+      <w:r>
+        <w:rPr>
+          <w:sz w:val="24"/>
+          <w:szCs w:val="24"/>
+        </w:rPr>
+        <w:t xml:space="preserve"> możemy implementować na dwa sposoby – poprzez dziedziczenie lub agregację. </w:t>
+      </w:r>
+    </w:p>
+    <w:p>
+      <w:pPr>
+        <w:pStyle w:val="ListParagraph"/>
+        <w:ind w:left="1080"/>
+        <w:rPr>
+          <w:sz w:val="24"/>
+          <w:szCs w:val="24"/>
+        </w:rPr>
+      </w:pPr>
+      <w:r>
+        <w:rPr>
+          <w:sz w:val="24"/>
+          <w:szCs w:val="24"/>
+        </w:rPr>
+        <w:t>Jeśli wybraliśmy dziedziczenie to</w:t>
+      </w:r>
+      <w:r>
+        <w:rPr>
+          <w:sz w:val="24"/>
+          <w:szCs w:val="24"/>
+        </w:rPr>
+        <w:t xml:space="preserve"> może wystąpić problem modyfikatorów dostępu. </w:t>
+      </w:r>
+    </w:p>
+    <w:p>
+      <w:pPr>
+        <w:pStyle w:val="ListParagraph"/>
+        <w:ind w:left="1080"/>
+        <w:rPr>
+          <w:sz w:val="24"/>
+          <w:szCs w:val="24"/>
+        </w:rPr>
+      </w:pPr>
+      <w:r>
+        <w:rPr>
+          <w:sz w:val="24"/>
+          <w:szCs w:val="24"/>
+        </w:rPr>
+        <w:t xml:space="preserve">Są na to dwa rozwiązania: </w:t>
+      </w:r>
+    </w:p>
+    <w:p>
+      <w:pPr>
+        <w:pStyle w:val="ListParagraph"/>
+        <w:ind w:left="1080"/>
+        <w:rPr>
+          <w:sz w:val="24"/>
+          <w:szCs w:val="24"/>
+        </w:rPr>
+      </w:pPr>
+      <w:r>
+        <w:rPr>
+          <w:sz w:val="24"/>
+          <w:szCs w:val="24"/>
+        </w:rPr>
+        <w:t>- oznaczenie atrybutów klasy jako private, następnie stworzenie metody, która pobiera i zwraca te atrybuty klasy.</w:t>
+      </w:r>
+      <w:r>
+        <w:rPr>
+          <w:sz w:val="24"/>
+          <w:szCs w:val="24"/>
+        </w:rPr>
+        <w:t xml:space="preserve"> (zastosowane w moich programach)</w:t>
+      </w:r>
+    </w:p>
+    <w:p>
+      <w:pPr>
+        <w:pStyle w:val="ListParagraph"/>
+        <w:ind w:left="1080"/>
+        <w:rPr>
+          <w:sz w:val="24"/>
+          <w:szCs w:val="24"/>
+        </w:rPr>
+      </w:pPr>
+      <w:r>
+        <w:rPr>
+          <w:sz w:val="24"/>
+          <w:szCs w:val="24"/>
+        </w:rPr>
+        <w:t>- zmiana modyfikatorów dostępu na protected tak aby klasa pochodna mogła swobodnie korzystać z atrybutów klasy bazowej.</w:t>
+      </w:r>
+    </w:p>
+    <w:p>
+      <w:pPr>
+        <w:pStyle w:val="ListParagraph"/>
+        <w:ind w:firstLine="360"/>
+        <w:rPr>
+          <w:sz w:val="24"/>
+          <w:szCs w:val="24"/>
+        </w:rPr>
+      </w:pPr>
+    </w:p>
+    <w:p>
+      <w:pPr>
+        <w:pStyle w:val="ListParagraph"/>
+        <w:ind w:firstLine="360"/>
+        <w:rPr>
+          <w:sz w:val="24"/>
+          <w:szCs w:val="24"/>
+        </w:rPr>
+      </w:pPr>
+      <w:r>
+        <w:rPr>
+          <w:sz w:val="24"/>
+          <w:szCs w:val="24"/>
+        </w:rPr>
+        <w:t>Osobiście uważam, że drugi sposób jest szybszy</w:t>
+      </w:r>
+      <w:r>
+        <w:rPr>
+          <w:sz w:val="24"/>
+          <w:szCs w:val="24"/>
+        </w:rPr>
+        <w:t xml:space="preserve">, ale </w:t>
+      </w:r>
+      <w:r>
+        <w:rPr>
+          <w:sz w:val="24"/>
+          <w:szCs w:val="24"/>
+        </w:rPr>
+        <w:t xml:space="preserve"> mniej bezpieczny.</w:t>
+      </w:r>
+    </w:p>
+    <w:p>
+      <w:pPr>
+        <w:pStyle w:val="ListParagraph"/>
+        <w:ind w:left="1080"/>
+        <w:rPr>
+          <w:sz w:val="24"/>
+          <w:szCs w:val="24"/>
+        </w:rPr>
+      </w:pPr>
+    </w:p>
+    <w:p>
+      <w:pPr>
+        <w:pStyle w:val="ListParagraph"/>
+        <w:numPr>
+          <w:ilvl w:val="0"/>
+          <w:numId w:val="4"/>
+        </w:numPr>
+        <w:rPr>
+          <w:b/>
+          <w:bCs/>
+          <w:sz w:val="24"/>
+          <w:szCs w:val="24"/>
+        </w:rPr>
+      </w:pPr>
+      <w:r>
+        <w:rPr>
+          <w:sz w:val="24"/>
+          <w:szCs w:val="24"/>
+        </w:rPr>
+        <w:t>Dzięki temu, że korzystaliśmy  z dziedziczenia (Vector3D dziedziczył z Vector2D) wystarczyło dodać tylko współrzędną z do wektora 3d – nie musieliśmy tworzyć dodatkowo współrzędnych x i y.</w:t>
+      </w:r>
+    </w:p>
+    <w:p>
+      <w:pPr>
+        <w:pStyle w:val="ListParagraph"/>
+        <w:numPr>
+          <w:ilvl w:val="0"/>
+          <w:numId w:val="4"/>
+        </w:numPr>
+        <w:rPr>
+          <w:sz w:val="24"/>
+          <w:szCs w:val="24"/>
+        </w:rPr>
+      </w:pPr>
+      <w:r>
+        <w:rPr>
+          <w:sz w:val="24"/>
+          <w:szCs w:val="24"/>
+        </w:rPr>
+        <w:t xml:space="preserve">Podoba mi się stosowanie adapterów, bo jest przede wszystkim widoczne rozgraniczenie pomiędzy odpowiedzialnościami w programie – patrząc na </w:t>
+      </w:r>
+      <w:r>
+        <w:rPr>
+          <w:b/>
+          <w:bCs/>
+          <w:sz w:val="24"/>
+          <w:szCs w:val="24"/>
+        </w:rPr>
+        <w:t>Adapter3D</w:t>
+      </w:r>
+      <w:r>
+        <w:rPr>
+          <w:b/>
+          <w:bCs/>
+          <w:sz w:val="24"/>
+          <w:szCs w:val="24"/>
+        </w:rPr>
+        <w:t xml:space="preserve"> </w:t>
+      </w:r>
+      <w:r>
+        <w:rPr>
+          <w:sz w:val="24"/>
+          <w:szCs w:val="24"/>
+        </w:rPr>
+        <w:t>wiem, że ta klasa ma za zadanie konwertować współrzędne sferyczne do kartezjańskich.</w:t>
+      </w:r>
+      <w:r>
+        <w:rPr>
+          <w:sz w:val="24"/>
+          <w:szCs w:val="24"/>
+        </w:rPr>
+        <w:t xml:space="preserve"> Zapobiega to niepotrzebnemu zamieszaniu.</w:t>
+      </w:r>
+    </w:p>
+    <w:p>
+      <w:pPr>
+        <w:pStyle w:val="ListParagraph"/>
+        <w:numPr>
+          <w:ilvl w:val="0"/>
+          <w:numId w:val="4"/>
+        </w:numPr>
+        <w:rPr>
+          <w:sz w:val="24"/>
+          <w:szCs w:val="24"/>
+        </w:rPr>
+      </w:pPr>
+      <w:r>
+        <w:rPr>
+          <w:sz w:val="24"/>
+          <w:szCs w:val="24"/>
+        </w:rPr>
+        <w:t xml:space="preserve">Aby mieć pewność, że obliczenia zostały poprawnie wykonane to kazdy wynik porównywałam z </w:t>
+      </w:r>
+      <w:hyperlink r:id="rId21" w:history="1">
+        <w:r>
+          <w:rPr>
+            <w:rStyle w:val="Hyperlink"/>
+            <w:sz w:val="24"/>
+            <w:szCs w:val="24"/>
+          </w:rPr>
+          <w:t>https://www.wolframalpha.com/</w:t>
+        </w:r>
+      </w:hyperlink>
+      <w:r>
+        <w:rPr>
+          <w:sz w:val="24"/>
+          <w:szCs w:val="24"/>
+        </w:rPr>
+        <w:t xml:space="preserve"> </w:t>
+      </w:r>
+      <w:r>
+        <w:rPr>
+          <w:sz w:val="24"/>
+          <w:szCs w:val="24"/>
+        </w:rPr>
+        <w:t>,</w:t>
+      </w:r>
+      <w:r>
+        <w:rPr>
+          <w:sz w:val="24"/>
+          <w:szCs w:val="24"/>
+        </w:rPr>
+        <w:t xml:space="preserve"> </w:t>
+      </w:r>
+      <w:hyperlink r:id="rId22" w:history="1">
+        <w:r>
+          <w:rPr>
+            <w:rStyle w:val="Hyperlink"/>
+            <w:sz w:val="24"/>
+            <w:szCs w:val="24"/>
+          </w:rPr>
+          <w:t>https://www.symbolab.com/</w:t>
+        </w:r>
+      </w:hyperlink>
+      <w:r>
+        <w:rPr>
+          <w:sz w:val="24"/>
+          <w:szCs w:val="24"/>
+        </w:rPr>
+        <w:t xml:space="preserve">, czy </w:t>
+      </w:r>
+      <w:hyperlink r:id="rId23" w:history="1">
+        <w:r>
+          <w:rPr>
+            <w:rStyle w:val="Hyperlink"/>
+            <w:sz w:val="24"/>
+            <w:szCs w:val="24"/>
+          </w:rPr>
+          <w:t>https://keisan.casio.com/</w:t>
+        </w:r>
+      </w:hyperlink>
+      <w:r>
+        <w:rPr>
+          <w:sz w:val="24"/>
+          <w:szCs w:val="24"/>
+        </w:rPr>
+        <w:t>. Wszystkie wyniki jakie sprawdziłam zgadzały się z tymi na stronie, co oznacza, że alorytmy obliczania długości wektora, liczenie kątów, iloczyn skalarny i wektorowy, czy konwersje na współrzędne kartezjańskie są poprawne.</w:t>
+      </w:r>
+      <w:r>
+        <w:rPr>
+          <w:sz w:val="24"/>
+          <w:szCs w:val="24"/>
+        </w:rPr>
+        <w:t xml:space="preserve"> </w:t>
+      </w:r>
+    </w:p>
+    <w:p>
+      <w:pPr>
+        <w:pStyle w:val="ListParagraph"/>
+        <w:ind w:left="1080"/>
+        <w:rPr>
+          <w:sz w:val="24"/>
+          <w:szCs w:val="24"/>
+        </w:rPr>
+      </w:pPr>
+    </w:p>
+    <w:p>
+      <w:pPr>
+        <w:pStyle w:val="ListParagraph"/>
+        <w:ind w:left="1080"/>
+        <w:rPr>
+          <w:b/>
+          <w:bCs/>
+          <w:sz w:val="24"/>
+          <w:szCs w:val="24"/>
+        </w:rPr>
+      </w:pPr>
+      <w:r>
+        <w:rPr>
+          <w:b/>
+          <w:bCs/>
+          <w:sz w:val="24"/>
+          <w:szCs w:val="24"/>
+        </w:rPr>
+        <w:t>Przykład dla klasy Vector2D</w:t>
+      </w:r>
+    </w:p>
+    <w:p>
+      <w:pPr>
+        <w:pStyle w:val="ListParagraph"/>
+        <w:ind w:left="1080"/>
+        <w:rPr>
+          <w:b/>
+          <w:bCs/>
+          <w:sz w:val="24"/>
+          <w:szCs w:val="24"/>
+        </w:rPr>
+      </w:pPr>
+    </w:p>
+    <w:p>
+      <w:pPr>
+        <w:pStyle w:val="ListParagraph"/>
+        <w:ind w:left="1080"/>
+        <w:rPr>
+          <w:b/>
+          <w:bCs/>
+          <w:sz w:val="24"/>
+          <w:szCs w:val="24"/>
+        </w:rPr>
+      </w:pPr>
+      <w:r>
+        <w:rPr>
+          <w:sz w:val="24"/>
+          <w:szCs w:val="24"/>
+        </w:rPr>
+        <w:t>Dla</w:t>
+      </w:r>
+      <w:r>
+        <w:rPr>
+          <w:b/>
+          <w:bCs/>
+          <w:sz w:val="24"/>
+          <w:szCs w:val="24"/>
+        </w:rPr>
+        <w:t xml:space="preserve"> </w:t>
+      </w:r>
+      <w:r>
+        <w:rPr>
+          <w:sz w:val="24"/>
+          <w:szCs w:val="24"/>
+        </w:rPr>
+        <w:t>wartości:</w:t>
+      </w:r>
+      <w:r>
+        <w:rPr>
+          <w:b/>
+          <w:bCs/>
+          <w:sz w:val="24"/>
+          <w:szCs w:val="24"/>
+        </w:rPr>
+        <w:t xml:space="preserve"> </w:t>
+      </w:r>
+    </w:p>
+    <w:p>
+      <w:pPr>
+        <w:pStyle w:val="ListParagraph"/>
+        <w:numPr>
+          <w:ilvl w:val="0"/>
+          <w:numId w:val="7"/>
+        </w:numPr>
+        <w:rPr>
+          <w:b/>
+          <w:bCs/>
+          <w:sz w:val="24"/>
+          <w:szCs w:val="24"/>
+        </w:rPr>
+      </w:pPr>
+      <w:r>
+        <w:rPr>
+          <w:b/>
+          <w:bCs/>
+          <w:sz w:val="24"/>
+          <w:szCs w:val="24"/>
+        </w:rPr>
+        <w:t xml:space="preserve">v2 = (1,1) </w:t>
+      </w:r>
+      <w:r>
+        <w:rPr>
+          <w:sz w:val="24"/>
+          <w:szCs w:val="24"/>
+        </w:rPr>
+        <w:t>oraz</w:t>
+      </w:r>
+      <w:r>
+        <w:rPr>
+          <w:b/>
+          <w:bCs/>
+          <w:sz w:val="24"/>
+          <w:szCs w:val="24"/>
+        </w:rPr>
+        <w:t xml:space="preserve"> v2_2 = (1,2)</w:t>
+      </w:r>
+    </w:p>
+    <w:p>
+      <w:pPr>
+        <w:pStyle w:val="ListParagraph"/>
+        <w:numPr>
+          <w:ilvl w:val="0"/>
+          <w:numId w:val="7"/>
+        </w:numPr>
+        <w:rPr>
+          <w:b/>
+          <w:bCs/>
+          <w:sz w:val="24"/>
+          <w:szCs w:val="24"/>
+        </w:rPr>
+      </w:pPr>
+      <w:r>
+        <w:rPr>
+          <w:b/>
+          <w:bCs/>
+          <w:sz w:val="24"/>
+          <w:szCs w:val="24"/>
+        </w:rPr>
+        <w:t xml:space="preserve">R = 3 </w:t>
+      </w:r>
+      <w:r>
+        <w:rPr>
+          <w:b/>
+          <w:bCs/>
+          <w:sz w:val="24"/>
+          <w:szCs w:val="24"/>
+        </w:rPr>
+        <w:t xml:space="preserve"> </w:t>
+      </w:r>
+      <w:r>
+        <w:rPr>
+          <w:sz w:val="24"/>
+          <w:szCs w:val="24"/>
+        </w:rPr>
+        <w:t>oraz</w:t>
+      </w:r>
+      <w:r>
+        <w:rPr>
+          <w:b/>
+          <w:bCs/>
+          <w:sz w:val="24"/>
+          <w:szCs w:val="24"/>
+        </w:rPr>
+        <w:t xml:space="preserve"> </w:t>
+      </w:r>
+      <w:r>
+        <w:rPr>
+          <w:b/>
+          <w:bCs/>
+          <w:sz w:val="24"/>
+          <w:szCs w:val="24"/>
+        </w:rPr>
+        <w:t>angle =30</w:t>
+      </w:r>
+    </w:p>
+    <w:p>
+      <w:pPr>
+        <w:pStyle w:val="ListParagraph"/>
+        <w:ind w:left="1080"/>
+        <w:rPr>
+          <w:b/>
+          <w:bCs/>
+          <w:sz w:val="24"/>
+          <w:szCs w:val="24"/>
+        </w:rPr>
+      </w:pPr>
+    </w:p>
+    <w:p>
+      <w:pPr>
+        <w:pStyle w:val="ListParagraph"/>
+        <w:ind w:left="1080"/>
+        <w:rPr>
+          <w:sz w:val="24"/>
+          <w:szCs w:val="24"/>
+        </w:rPr>
+      </w:pPr>
+      <w:r>
+        <w:rPr>
+          <w:sz w:val="24"/>
+          <w:szCs w:val="24"/>
+        </w:rPr>
+        <w:t>Wyniki z mojego programu:</w:t>
+      </w:r>
+    </w:p>
+    <w:p>
+      <w:pPr>
+        <w:pStyle w:val="ListParagraph"/>
+        <w:ind w:left="1080"/>
+        <w:rPr>
+          <w:b/>
+          <w:bCs/>
+          <w:sz w:val="24"/>
+          <w:szCs w:val="24"/>
+        </w:rPr>
+      </w:pPr>
+    </w:p>
+    <w:p>
+      <w:pPr>
+        <w:pStyle w:val="ListParagraph"/>
+        <w:ind w:left="1080"/>
+        <w:rPr>
+          <w:noProof/>
+        </w:rPr>
+      </w:pPr>
+      <w:r>
+        <w:rPr>
+          <w:noProof/>
+        </w:rPr>
+        <w:lastRenderedPageBreak/>
+        <w:drawing>
+          <wp:inline distT="0" distB="0" distL="0" distR="0" wp14:anchorId="529679DA" wp14:editId="71CD7456">
+            <wp:extent cx="5133975" cy="933450"/>
+            <wp:effectExtent l="0" t="0" r="9525" b="0"/>
+            <wp:docPr id="1" name="Picture 1"/>
+            <wp:cNvGraphicFramePr>
+              <a:graphicFrameLocks xmlns:a="http://schemas.openxmlformats.org/drawingml/2006/main" noChangeAspect="1"/>
+            </wp:cNvGraphicFramePr>
+            <a:graphic xmlns:a="http://schemas.openxmlformats.org/drawingml/2006/main">
+              <a:graphicData uri="http://schemas.openxmlformats.org/drawingml/2006/picture">
+                <pic:pic xmlns:pic="http://schemas.openxmlformats.org/drawingml/2006/picture">
+                  <pic:nvPicPr>
+                    <pic:cNvPr id="1" name=""/>
+                    <pic:cNvPicPr/>
+                  </pic:nvPicPr>
+                  <pic:blipFill>
+                    <a:blip r:embed="rId24"/>
+                    <a:stretch>
+                      <a:fillRect/>
+                    </a:stretch>
+                  </pic:blipFill>
+                  <pic:spPr>
+                    <a:xfrm>
+                      <a:off x="0" y="0"/>
+                      <a:ext cx="5133975" cy="933450"/>
+                    </a:xfrm>
+                    <a:prstGeom prst="rect">
+                      <a:avLst/>
+                    </a:prstGeom>
+                  </pic:spPr>
+                </pic:pic>
+              </a:graphicData>
+            </a:graphic>
+          </wp:inline>
+        </w:drawing>
+      </w:r>
+      <w:r>
+        <w:rPr>
+          <w:noProof/>
+        </w:rPr>
+        <w:t xml:space="preserve"> </w:t>
+      </w:r>
+      <w:r>
+        <w:rPr>
+          <w:noProof/>
+        </w:rPr>
+        <w:drawing>
+          <wp:inline distT="0" distB="0" distL="0" distR="0" wp14:anchorId="71FEA8F0" wp14:editId="51A3EF94">
+            <wp:extent cx="3905250" cy="276225"/>
+            <wp:effectExtent l="0" t="0" r="0" b="9525"/>
+            <wp:docPr id="2" name="Picture 2"/>
+            <wp:cNvGraphicFramePr>
+              <a:graphicFrameLocks xmlns:a="http://schemas.openxmlformats.org/drawingml/2006/main" noChangeAspect="1"/>
+            </wp:cNvGraphicFramePr>
+            <a:graphic xmlns:a="http://schemas.openxmlformats.org/drawingml/2006/main">
+              <a:graphicData uri="http://schemas.openxmlformats.org/drawingml/2006/picture">
+                <pic:pic xmlns:pic="http://schemas.openxmlformats.org/drawingml/2006/picture">
+                  <pic:nvPicPr>
+                    <pic:cNvPr id="1" name=""/>
+                    <pic:cNvPicPr/>
+                  </pic:nvPicPr>
+                  <pic:blipFill>
+                    <a:blip r:embed="rId25"/>
+                    <a:stretch>
+                      <a:fillRect/>
+                    </a:stretch>
+                  </pic:blipFill>
+                  <pic:spPr>
+                    <a:xfrm>
+                      <a:off x="0" y="0"/>
+                      <a:ext cx="3905250" cy="276225"/>
+                    </a:xfrm>
+                    <a:prstGeom prst="rect">
+                      <a:avLst/>
+                    </a:prstGeom>
+                  </pic:spPr>
+                </pic:pic>
+              </a:graphicData>
+            </a:graphic>
+          </wp:inline>
+        </w:drawing>
+      </w:r>
+    </w:p>
+    <w:p>
+      <w:pPr>
+        <w:pStyle w:val="ListParagraph"/>
+        <w:ind w:left="1080"/>
+        <w:rPr>
+          <w:b/>
+          <w:bCs/>
+          <w:sz w:val="24"/>
+          <w:szCs w:val="24"/>
+        </w:rPr>
+      </w:pPr>
+    </w:p>
+    <w:p>
+      <w:pPr>
+        <w:pStyle w:val="ListParagraph"/>
+        <w:ind w:firstLine="360"/>
+        <w:rPr>
+          <w:sz w:val="24"/>
+          <w:szCs w:val="24"/>
+        </w:rPr>
+      </w:pPr>
+      <w:r>
+        <w:rPr>
+          <w:sz w:val="24"/>
+          <w:szCs w:val="24"/>
+        </w:rPr>
+        <w:t>Wyniki z kalkulatorów online:</w:t>
+      </w:r>
+    </w:p>
+    <w:p>
+      <w:pPr>
+        <w:pStyle w:val="ListParagraph"/>
+        <w:ind w:firstLine="360"/>
+        <w:rPr>
+          <w:sz w:val="24"/>
+          <w:szCs w:val="24"/>
+        </w:rPr>
+      </w:pPr>
+    </w:p>
+    <w:p>
+      <w:pPr>
+        <w:pStyle w:val="ListParagraph"/>
+        <w:numPr>
+          <w:ilvl w:val="0"/>
+          <w:numId w:val="6"/>
+        </w:numPr>
+        <w:rPr>
+          <w:sz w:val="24"/>
+          <w:szCs w:val="24"/>
+        </w:rPr>
+      </w:pPr>
+      <w:r>
+        <w:rPr>
+          <w:sz w:val="24"/>
+          <w:szCs w:val="24"/>
+        </w:rPr>
+        <w:t>Długość wektora</w:t>
+      </w:r>
+    </w:p>
+    <w:p>
+      <w:pPr>
+        <w:pStyle w:val="ListParagraph"/>
+        <w:ind w:left="1800"/>
+        <w:rPr>
+          <w:sz w:val="24"/>
+          <w:szCs w:val="24"/>
+        </w:rPr>
+      </w:pPr>
+    </w:p>
+    <w:p>
+      <w:pPr>
+        <w:pStyle w:val="ListParagraph"/>
+        <w:ind w:firstLine="360"/>
+        <w:rPr>
+          <w:sz w:val="24"/>
+          <w:szCs w:val="24"/>
+        </w:rPr>
+      </w:pPr>
+      <w:r>
+        <w:rPr>
+          <w:noProof/>
+        </w:rPr>
+        <w:drawing>
+          <wp:inline distT="0" distB="0" distL="0" distR="0" wp14:anchorId="3D5BE5AD" wp14:editId="531AF0BA">
+            <wp:extent cx="4921250" cy="1029600"/>
+            <wp:effectExtent l="0" t="0" r="0" b="0"/>
+            <wp:docPr id="3" name="Picture 3"/>
+            <wp:cNvGraphicFramePr>
+              <a:graphicFrameLocks xmlns:a="http://schemas.openxmlformats.org/drawingml/2006/main" noChangeAspect="1"/>
+            </wp:cNvGraphicFramePr>
+            <a:graphic xmlns:a="http://schemas.openxmlformats.org/drawingml/2006/main">
+              <a:graphicData uri="http://schemas.openxmlformats.org/drawingml/2006/picture">
+                <pic:pic xmlns:pic="http://schemas.openxmlformats.org/drawingml/2006/picture">
+                  <pic:nvPicPr>
+                    <pic:cNvPr id="1" name=""/>
+                    <pic:cNvPicPr/>
+                  </pic:nvPicPr>
+                  <pic:blipFill>
+                    <a:blip r:embed="rId26"/>
+                    <a:stretch>
+                      <a:fillRect/>
+                    </a:stretch>
+                  </pic:blipFill>
+                  <pic:spPr>
+                    <a:xfrm>
+                      <a:off x="0" y="0"/>
+                      <a:ext cx="4962998" cy="1038334"/>
+                    </a:xfrm>
+                    <a:prstGeom prst="rect">
+                      <a:avLst/>
+                    </a:prstGeom>
+                  </pic:spPr>
+                </pic:pic>
+              </a:graphicData>
+            </a:graphic>
+          </wp:inline>
+        </w:drawing>
+      </w:r>
+    </w:p>
+    <w:p>
+      <w:pPr>
+        <w:pStyle w:val="ListParagraph"/>
+        <w:ind w:firstLine="360"/>
+        <w:rPr>
+          <w:sz w:val="24"/>
+          <w:szCs w:val="24"/>
+        </w:rPr>
+      </w:pPr>
+      <w:r>
+        <w:rPr>
+          <w:noProof/>
+        </w:rPr>
+        <w:drawing>
+          <wp:inline distT="0" distB="0" distL="0" distR="0" wp14:anchorId="76B1F8FB" wp14:editId="2B7244CA">
+            <wp:extent cx="4914900" cy="1307823"/>
+            <wp:effectExtent l="0" t="0" r="0" b="6985"/>
+            <wp:docPr id="4" name="Picture 4"/>
+            <wp:cNvGraphicFramePr>
+              <a:graphicFrameLocks xmlns:a="http://schemas.openxmlformats.org/drawingml/2006/main" noChangeAspect="1"/>
+            </wp:cNvGraphicFramePr>
+            <a:graphic xmlns:a="http://schemas.openxmlformats.org/drawingml/2006/main">
+              <a:graphicData uri="http://schemas.openxmlformats.org/drawingml/2006/picture">
+                <pic:pic xmlns:pic="http://schemas.openxmlformats.org/drawingml/2006/picture">
+                  <pic:nvPicPr>
+                    <pic:cNvPr id="1" name=""/>
+                    <pic:cNvPicPr/>
+                  </pic:nvPicPr>
+                  <pic:blipFill>
+                    <a:blip r:embed="rId27"/>
+                    <a:stretch>
+                      <a:fillRect/>
+                    </a:stretch>
+                  </pic:blipFill>
+                  <pic:spPr>
+                    <a:xfrm>
+                      <a:off x="0" y="0"/>
+                      <a:ext cx="4958088" cy="1319315"/>
+                    </a:xfrm>
+                    <a:prstGeom prst="rect">
+                      <a:avLst/>
+                    </a:prstGeom>
+                  </pic:spPr>
+                </pic:pic>
+              </a:graphicData>
+            </a:graphic>
+          </wp:inline>
+        </w:drawing>
+      </w:r>
+    </w:p>
+    <w:p>
+      <w:pPr>
+        <w:pStyle w:val="ListParagraph"/>
+        <w:ind w:firstLine="360"/>
+        <w:rPr>
+          <w:sz w:val="24"/>
+          <w:szCs w:val="24"/>
+        </w:rPr>
+      </w:pPr>
+      <w:r>
+        <w:rPr>
+          <w:sz w:val="24"/>
+          <w:szCs w:val="24"/>
+        </w:rPr>
+        <w:t>Takie same wyniki z tym, że u mnie są one zaokrąglone.</w:t>
+      </w:r>
+    </w:p>
+    <w:p>
+      <w:pPr>
+        <w:pStyle w:val="ListParagraph"/>
+        <w:ind w:firstLine="360"/>
+        <w:rPr>
+          <w:sz w:val="24"/>
+          <w:szCs w:val="24"/>
+        </w:rPr>
+      </w:pPr>
+    </w:p>
+    <w:p>
+      <w:pPr>
+        <w:pStyle w:val="ListParagraph"/>
+        <w:numPr>
+          <w:ilvl w:val="0"/>
+          <w:numId w:val="6"/>
+        </w:numPr>
+        <w:rPr>
+          <w:sz w:val="24"/>
+          <w:szCs w:val="24"/>
+        </w:rPr>
+      </w:pPr>
+      <w:r>
+        <w:rPr>
+          <w:sz w:val="24"/>
+          <w:szCs w:val="24"/>
+        </w:rPr>
+        <w:t>Kąt</w:t>
+      </w:r>
+    </w:p>
+    <w:p>
+      <w:pPr>
+        <w:ind w:left="732" w:firstLine="708"/>
+        <w:rPr>
+          <w:sz w:val="24"/>
+          <w:szCs w:val="24"/>
+        </w:rPr>
+      </w:pPr>
+      <w:r>
+        <w:rPr>
+          <w:noProof/>
+        </w:rPr>
+        <w:drawing>
+          <wp:inline distT="0" distB="0" distL="0" distR="0" wp14:anchorId="18163E27" wp14:editId="5E1AF339">
+            <wp:extent cx="2438400" cy="825910"/>
+            <wp:effectExtent l="0" t="0" r="0" b="0"/>
+            <wp:docPr id="6" name="Picture 6"/>
+            <wp:cNvGraphicFramePr>
+              <a:graphicFrameLocks xmlns:a="http://schemas.openxmlformats.org/drawingml/2006/main" noChangeAspect="1"/>
+            </wp:cNvGraphicFramePr>
+            <a:graphic xmlns:a="http://schemas.openxmlformats.org/drawingml/2006/main">
+              <a:graphicData uri="http://schemas.openxmlformats.org/drawingml/2006/picture">
+                <pic:pic xmlns:pic="http://schemas.openxmlformats.org/drawingml/2006/picture">
+                  <pic:nvPicPr>
+                    <pic:cNvPr id="1" name=""/>
+                    <pic:cNvPicPr/>
+                  </pic:nvPicPr>
+                  <pic:blipFill>
+                    <a:blip r:embed="rId28"/>
+                    <a:stretch>
+                      <a:fillRect/>
+                    </a:stretch>
+                  </pic:blipFill>
+                  <pic:spPr>
+                    <a:xfrm>
+                      <a:off x="0" y="0"/>
+                      <a:ext cx="2458808" cy="832822"/>
+                    </a:xfrm>
+                    <a:prstGeom prst="rect">
+                      <a:avLst/>
+                    </a:prstGeom>
+                  </pic:spPr>
+                </pic:pic>
+              </a:graphicData>
+            </a:graphic>
+          </wp:inline>
+        </w:drawing>
+      </w:r>
+    </w:p>
+    <w:p>
+      <w:pPr>
+        <w:pStyle w:val="ListParagraph"/>
+        <w:ind w:firstLine="696"/>
+        <w:rPr>
+          <w:sz w:val="24"/>
+          <w:szCs w:val="24"/>
+        </w:rPr>
+      </w:pPr>
+      <w:r>
+        <w:rPr>
+          <w:noProof/>
+        </w:rPr>
+        <w:drawing>
+          <wp:inline distT="0" distB="0" distL="0" distR="0" wp14:anchorId="510F5046" wp14:editId="02352A1E">
+            <wp:extent cx="3765681" cy="939800"/>
+            <wp:effectExtent l="0" t="0" r="6350" b="0"/>
+            <wp:docPr id="5" name="Picture 5"/>
+            <wp:cNvGraphicFramePr>
+              <a:graphicFrameLocks xmlns:a="http://schemas.openxmlformats.org/drawingml/2006/main" noChangeAspect="1"/>
+            </wp:cNvGraphicFramePr>
+            <a:graphic xmlns:a="http://schemas.openxmlformats.org/drawingml/2006/main">
+              <a:graphicData uri="http://schemas.openxmlformats.org/drawingml/2006/picture">
+                <pic:pic xmlns:pic="http://schemas.openxmlformats.org/drawingml/2006/picture">
+                  <pic:nvPicPr>
+                    <pic:cNvPr id="1" name=""/>
+                    <pic:cNvPicPr/>
+                  </pic:nvPicPr>
+                  <pic:blipFill>
+                    <a:blip r:embed="rId29"/>
+                    <a:stretch>
+                      <a:fillRect/>
+                    </a:stretch>
+                  </pic:blipFill>
+                  <pic:spPr>
+                    <a:xfrm>
+                      <a:off x="0" y="0"/>
+                      <a:ext cx="3779954" cy="943362"/>
+                    </a:xfrm>
+                    <a:prstGeom prst="rect">
+                      <a:avLst/>
+                    </a:prstGeom>
+                  </pic:spPr>
+                </pic:pic>
+              </a:graphicData>
+            </a:graphic>
+          </wp:inline>
+        </w:drawing>
+      </w:r>
+    </w:p>
+    <w:p>
+      <w:pPr>
+        <w:pStyle w:val="ListParagraph"/>
+        <w:ind w:left="1416"/>
+        <w:rPr>
+          <w:sz w:val="24"/>
+          <w:szCs w:val="24"/>
+        </w:rPr>
+      </w:pPr>
+      <w:r>
+        <w:rPr>
+          <w:sz w:val="24"/>
+          <w:szCs w:val="24"/>
+        </w:rPr>
+        <w:t xml:space="preserve">Drobne róznice w wynikach wynikają z użytych przeze mnie innych przybliżeń w </w:t>
+      </w:r>
+      <w:r>
+        <w:rPr>
+          <w:sz w:val="24"/>
+          <w:szCs w:val="24"/>
+        </w:rPr>
+        <w:t xml:space="preserve">moim </w:t>
+      </w:r>
+      <w:r>
+        <w:rPr>
+          <w:sz w:val="24"/>
+          <w:szCs w:val="24"/>
+        </w:rPr>
+        <w:t>programie.</w:t>
+      </w:r>
+    </w:p>
+    <w:p>
+      <w:pPr>
+        <w:pStyle w:val="ListParagraph"/>
+        <w:rPr>
+          <w:sz w:val="24"/>
+          <w:szCs w:val="24"/>
+        </w:rPr>
+      </w:pPr>
+    </w:p>
+    <w:p>
+      <w:pPr>
+        <w:pStyle w:val="ListParagraph"/>
+        <w:numPr>
+          <w:ilvl w:val="0"/>
+          <w:numId w:val="6"/>
+        </w:numPr>
+        <w:rPr>
+          <w:sz w:val="24"/>
+          <w:szCs w:val="24"/>
+        </w:rPr>
+      </w:pPr>
+      <w:r>
+        <w:rPr>
+          <w:sz w:val="24"/>
+          <w:szCs w:val="24"/>
+        </w:rPr>
+        <w:t xml:space="preserve">Iloczyn skalarny </w:t>
+      </w:r>
+    </w:p>
+    <w:p>
+      <w:pPr>
+        <w:pStyle w:val="ListParagraph"/>
+        <w:ind w:left="1800"/>
+        <w:rPr>
+          <w:sz w:val="24"/>
+          <w:szCs w:val="24"/>
+        </w:rPr>
+      </w:pPr>
+    </w:p>
+    <w:p>
+      <w:pPr>
+        <w:pStyle w:val="ListParagraph"/>
+        <w:ind w:left="1800"/>
+        <w:rPr>
+          <w:sz w:val="24"/>
+          <w:szCs w:val="24"/>
+        </w:rPr>
+      </w:pPr>
+    </w:p>
+    <w:p>
+      <w:pPr>
+        <w:pStyle w:val="ListParagraph"/>
+        <w:ind w:left="1800"/>
+        <w:rPr>
+          <w:sz w:val="24"/>
+          <w:szCs w:val="24"/>
+        </w:rPr>
+      </w:pPr>
+      <w:r>
+        <w:rPr>
+          <w:noProof/>
+        </w:rPr>
+        <w:lastRenderedPageBreak/>
+        <w:drawing>
+          <wp:inline distT="0" distB="0" distL="0" distR="0" wp14:anchorId="25D696A1" wp14:editId="4457D57F">
+            <wp:extent cx="3766685" cy="1073150"/>
+            <wp:effectExtent l="0" t="0" r="5715" b="0"/>
+            <wp:docPr id="7" name="Picture 7"/>
+            <wp:cNvGraphicFramePr>
+              <a:graphicFrameLocks xmlns:a="http://schemas.openxmlformats.org/drawingml/2006/main" noChangeAspect="1"/>
+            </wp:cNvGraphicFramePr>
+            <a:graphic xmlns:a="http://schemas.openxmlformats.org/drawingml/2006/main">
+              <a:graphicData uri="http://schemas.openxmlformats.org/drawingml/2006/picture">
+                <pic:pic xmlns:pic="http://schemas.openxmlformats.org/drawingml/2006/picture">
+                  <pic:nvPicPr>
+                    <pic:cNvPr id="1" name=""/>
+                    <pic:cNvPicPr/>
+                  </pic:nvPicPr>
+                  <pic:blipFill>
+                    <a:blip r:embed="rId30"/>
+                    <a:stretch>
+                      <a:fillRect/>
+                    </a:stretch>
+                  </pic:blipFill>
+                  <pic:spPr>
+                    <a:xfrm>
+                      <a:off x="0" y="0"/>
+                      <a:ext cx="3782052" cy="1077528"/>
+                    </a:xfrm>
+                    <a:prstGeom prst="rect">
+                      <a:avLst/>
+                    </a:prstGeom>
+                  </pic:spPr>
+                </pic:pic>
+              </a:graphicData>
+            </a:graphic>
+          </wp:inline>
+        </w:drawing>
+      </w:r>
+    </w:p>
+    <w:p>
+      <w:pPr>
+        <w:pStyle w:val="ListParagraph"/>
+        <w:ind w:left="1800"/>
+        <w:rPr>
+          <w:sz w:val="24"/>
+          <w:szCs w:val="24"/>
+        </w:rPr>
+      </w:pPr>
+      <w:r>
+        <w:rPr>
+          <w:sz w:val="24"/>
+          <w:szCs w:val="24"/>
+        </w:rPr>
+        <w:t>Takie same wyniki.</w:t>
+      </w:r>
+    </w:p>
+    <w:p>
+      <w:pPr>
+        <w:pStyle w:val="ListParagraph"/>
+        <w:ind w:left="1800"/>
+        <w:rPr>
+          <w:sz w:val="24"/>
+          <w:szCs w:val="24"/>
+        </w:rPr>
+      </w:pPr>
+    </w:p>
+    <w:p>
+      <w:pPr>
+        <w:pStyle w:val="ListParagraph"/>
+        <w:numPr>
+          <w:ilvl w:val="0"/>
+          <w:numId w:val="10"/>
+        </w:numPr>
+        <w:rPr>
+          <w:sz w:val="24"/>
+          <w:szCs w:val="24"/>
+        </w:rPr>
+      </w:pPr>
+      <w:r>
+        <w:rPr>
+          <w:sz w:val="24"/>
+          <w:szCs w:val="24"/>
+        </w:rPr>
+        <w:t>Ze współrzędnych biegunowych na kartezjańskie</w:t>
+      </w:r>
+    </w:p>
+    <w:p>
+      <w:pPr>
+        <w:pStyle w:val="ListParagraph"/>
+        <w:ind w:left="1440"/>
+        <w:rPr>
+          <w:sz w:val="24"/>
+          <w:szCs w:val="24"/>
+        </w:rPr>
+      </w:pPr>
+      <w:r>
+        <w:rPr>
+          <w:noProof/>
+        </w:rPr>
+        <w:drawing>
+          <wp:inline distT="0" distB="0" distL="0" distR="0" wp14:anchorId="75EAF995" wp14:editId="5275B94C">
+            <wp:extent cx="2763520" cy="2119552"/>
+            <wp:effectExtent l="0" t="0" r="0" b="0"/>
+            <wp:docPr id="8" name="Picture 8"/>
+            <wp:cNvGraphicFramePr>
+              <a:graphicFrameLocks xmlns:a="http://schemas.openxmlformats.org/drawingml/2006/main" noChangeAspect="1"/>
+            </wp:cNvGraphicFramePr>
+            <a:graphic xmlns:a="http://schemas.openxmlformats.org/drawingml/2006/main">
+              <a:graphicData uri="http://schemas.openxmlformats.org/drawingml/2006/picture">
+                <pic:pic xmlns:pic="http://schemas.openxmlformats.org/drawingml/2006/picture">
+                  <pic:nvPicPr>
+                    <pic:cNvPr id="1" name=""/>
+                    <pic:cNvPicPr/>
+                  </pic:nvPicPr>
+                  <pic:blipFill>
+                    <a:blip r:embed="rId31"/>
+                    <a:stretch>
+                      <a:fillRect/>
+                    </a:stretch>
+                  </pic:blipFill>
+                  <pic:spPr>
+                    <a:xfrm>
+                      <a:off x="0" y="0"/>
+                      <a:ext cx="2781468" cy="2133318"/>
+                    </a:xfrm>
+                    <a:prstGeom prst="rect">
+                      <a:avLst/>
+                    </a:prstGeom>
+                  </pic:spPr>
+                </pic:pic>
+              </a:graphicData>
+            </a:graphic>
+          </wp:inline>
+        </w:drawing>
+      </w:r>
+    </w:p>
+    <w:p>
+      <w:pPr>
+        <w:pStyle w:val="ListParagraph"/>
+        <w:ind w:left="1440"/>
+        <w:rPr>
+          <w:sz w:val="24"/>
+          <w:szCs w:val="24"/>
+        </w:rPr>
+      </w:pPr>
+      <w:r>
+        <w:rPr>
+          <w:sz w:val="24"/>
+          <w:szCs w:val="24"/>
+        </w:rPr>
+        <w:t>Takie same wyniki z tym, że u mnie są zaokrąglone.</w:t>
+      </w:r>
     </w:p>
     <w:sectPr>
       <w:pgSz w:w="11906" w:h="16838"/>
@@ -865,6 +3388,232 @@
     </w:lvl>
   </w:abstractNum>
   <w:abstractNum w:abstractNumId="1" w15:restartNumberingAfterBreak="0">
+    <w:nsid w:val="20731868"/>
+    <w:multiLevelType w:val="hybridMultilevel"/>
+    <w:tmpl w:val="89FAC028"/>
+    <w:lvl w:ilvl="0" w:tplc="04150001">
+      <w:start w:val="1"/>
+      <w:numFmt w:val="bullet"/>
+      <w:lvlText w:val=""/>
+      <w:lvlJc w:val="left"/>
+      <w:pPr>
+        <w:ind w:left="1440" w:hanging="360"/>
+      </w:pPr>
+      <w:rPr>
+        <w:rFonts w:ascii="Symbol" w:hAnsi="Symbol" w:hint="default"/>
+      </w:rPr>
+    </w:lvl>
+    <w:lvl w:ilvl="1" w:tplc="04150003" w:tentative="1">
+      <w:start w:val="1"/>
+      <w:numFmt w:val="bullet"/>
+      <w:lvlText w:val="o"/>
+      <w:lvlJc w:val="left"/>
+      <w:pPr>
+        <w:ind w:left="2160" w:hanging="360"/>
+      </w:pPr>
+      <w:rPr>
+        <w:rFonts w:ascii="Courier New" w:hAnsi="Courier New" w:cs="Courier New" w:hint="default"/>
+      </w:rPr>
+    </w:lvl>
+    <w:lvl w:ilvl="2" w:tplc="04150005" w:tentative="1">
+      <w:start w:val="1"/>
+      <w:numFmt w:val="bullet"/>
+      <w:lvlText w:val=""/>
+      <w:lvlJc w:val="left"/>
+      <w:pPr>
+        <w:ind w:left="2880" w:hanging="360"/>
+      </w:pPr>
+      <w:rPr>
+        <w:rFonts w:ascii="Wingdings" w:hAnsi="Wingdings" w:hint="default"/>
+      </w:rPr>
+    </w:lvl>
+    <w:lvl w:ilvl="3" w:tplc="04150001" w:tentative="1">
+      <w:start w:val="1"/>
+      <w:numFmt w:val="bullet"/>
+      <w:lvlText w:val=""/>
+      <w:lvlJc w:val="left"/>
+      <w:pPr>
+        <w:ind w:left="3600" w:hanging="360"/>
+      </w:pPr>
+      <w:rPr>
+        <w:rFonts w:ascii="Symbol" w:hAnsi="Symbol" w:hint="default"/>
+      </w:rPr>
+    </w:lvl>
+    <w:lvl w:ilvl="4" w:tplc="04150003" w:tentative="1">
+      <w:start w:val="1"/>
+      <w:numFmt w:val="bullet"/>
+      <w:lvlText w:val="o"/>
+      <w:lvlJc w:val="left"/>
+      <w:pPr>
+        <w:ind w:left="4320" w:hanging="360"/>
+      </w:pPr>
+      <w:rPr>
+        <w:rFonts w:ascii="Courier New" w:hAnsi="Courier New" w:cs="Courier New" w:hint="default"/>
+      </w:rPr>
+    </w:lvl>
+    <w:lvl w:ilvl="5" w:tplc="04150005" w:tentative="1">
+      <w:start w:val="1"/>
+      <w:numFmt w:val="bullet"/>
+      <w:lvlText w:val=""/>
+      <w:lvlJc w:val="left"/>
+      <w:pPr>
+        <w:ind w:left="5040" w:hanging="360"/>
+      </w:pPr>
+      <w:rPr>
+        <w:rFonts w:ascii="Wingdings" w:hAnsi="Wingdings" w:hint="default"/>
+      </w:rPr>
+    </w:lvl>
+    <w:lvl w:ilvl="6" w:tplc="04150001" w:tentative="1">
+      <w:start w:val="1"/>
+      <w:numFmt w:val="bullet"/>
+      <w:lvlText w:val=""/>
+      <w:lvlJc w:val="left"/>
+      <w:pPr>
+        <w:ind w:left="5760" w:hanging="360"/>
+      </w:pPr>
+      <w:rPr>
+        <w:rFonts w:ascii="Symbol" w:hAnsi="Symbol" w:hint="default"/>
+      </w:rPr>
+    </w:lvl>
+    <w:lvl w:ilvl="7" w:tplc="04150003" w:tentative="1">
+      <w:start w:val="1"/>
+      <w:numFmt w:val="bullet"/>
+      <w:lvlText w:val="o"/>
+      <w:lvlJc w:val="left"/>
+      <w:pPr>
+        <w:ind w:left="6480" w:hanging="360"/>
+      </w:pPr>
+      <w:rPr>
+        <w:rFonts w:ascii="Courier New" w:hAnsi="Courier New" w:cs="Courier New" w:hint="default"/>
+      </w:rPr>
+    </w:lvl>
+    <w:lvl w:ilvl="8" w:tplc="04150005" w:tentative="1">
+      <w:start w:val="1"/>
+      <w:numFmt w:val="bullet"/>
+      <w:lvlText w:val=""/>
+      <w:lvlJc w:val="left"/>
+      <w:pPr>
+        <w:ind w:left="7200" w:hanging="360"/>
+      </w:pPr>
+      <w:rPr>
+        <w:rFonts w:ascii="Wingdings" w:hAnsi="Wingdings" w:hint="default"/>
+      </w:rPr>
+    </w:lvl>
+  </w:abstractNum>
+  <w:abstractNum w:abstractNumId="2" w15:restartNumberingAfterBreak="0">
+    <w:nsid w:val="287B3C44"/>
+    <w:multiLevelType w:val="hybridMultilevel"/>
+    <w:tmpl w:val="8944586E"/>
+    <w:lvl w:ilvl="0" w:tplc="0415000D">
+      <w:start w:val="1"/>
+      <w:numFmt w:val="bullet"/>
+      <w:lvlText w:val=""/>
+      <w:lvlJc w:val="left"/>
+      <w:pPr>
+        <w:ind w:left="720" w:hanging="360"/>
+      </w:pPr>
+      <w:rPr>
+        <w:rFonts w:ascii="Wingdings" w:hAnsi="Wingdings" w:hint="default"/>
+      </w:rPr>
+    </w:lvl>
+    <w:lvl w:ilvl="1" w:tplc="04150003" w:tentative="1">
+      <w:start w:val="1"/>
+      <w:numFmt w:val="bullet"/>
+      <w:lvlText w:val="o"/>
+      <w:lvlJc w:val="left"/>
+      <w:pPr>
+        <w:ind w:left="1440" w:hanging="360"/>
+      </w:pPr>
+      <w:rPr>
+        <w:rFonts w:ascii="Courier New" w:hAnsi="Courier New" w:cs="Courier New" w:hint="default"/>
+      </w:rPr>
+    </w:lvl>
+    <w:lvl w:ilvl="2" w:tplc="04150005" w:tentative="1">
+      <w:start w:val="1"/>
+      <w:numFmt w:val="bullet"/>
+      <w:lvlText w:val=""/>
+      <w:lvlJc w:val="left"/>
+      <w:pPr>
+        <w:ind w:left="2160" w:hanging="360"/>
+      </w:pPr>
+      <w:rPr>
+        <w:rFonts w:ascii="Wingdings" w:hAnsi="Wingdings" w:hint="default"/>
+      </w:rPr>
+    </w:lvl>
+    <w:lvl w:ilvl="3" w:tplc="04150001" w:tentative="1">
+      <w:start w:val="1"/>
+      <w:numFmt w:val="bullet"/>
+      <w:lvlText w:val=""/>
+      <w:lvlJc w:val="left"/>
+      <w:pPr>
+        <w:ind w:left="2880" w:hanging="360"/>
+      </w:pPr>
+      <w:rPr>
+        <w:rFonts w:ascii="Symbol" w:hAnsi="Symbol" w:hint="default"/>
+      </w:rPr>
+    </w:lvl>
+    <w:lvl w:ilvl="4" w:tplc="04150003" w:tentative="1">
+      <w:start w:val="1"/>
+      <w:numFmt w:val="bullet"/>
+      <w:lvlText w:val="o"/>
+      <w:lvlJc w:val="left"/>
+      <w:pPr>
+        <w:ind w:left="3600" w:hanging="360"/>
+      </w:pPr>
+      <w:rPr>
+        <w:rFonts w:ascii="Courier New" w:hAnsi="Courier New" w:cs="Courier New" w:hint="default"/>
+      </w:rPr>
+    </w:lvl>
+    <w:lvl w:ilvl="5" w:tplc="04150005" w:tentative="1">
+      <w:start w:val="1"/>
+      <w:numFmt w:val="bullet"/>
+      <w:lvlText w:val=""/>
+      <w:lvlJc w:val="left"/>
+      <w:pPr>
+        <w:ind w:left="4320" w:hanging="360"/>
+      </w:pPr>
+      <w:rPr>
+        <w:rFonts w:ascii="Wingdings" w:hAnsi="Wingdings" w:hint="default"/>
+      </w:rPr>
+    </w:lvl>
+    <w:lvl w:ilvl="6" w:tplc="04150001" w:tentative="1">
+      <w:start w:val="1"/>
+      <w:numFmt w:val="bullet"/>
+      <w:lvlText w:val=""/>
+      <w:lvlJc w:val="left"/>
+      <w:pPr>
+        <w:ind w:left="5040" w:hanging="360"/>
+      </w:pPr>
+      <w:rPr>
+        <w:rFonts w:ascii="Symbol" w:hAnsi="Symbol" w:hint="default"/>
+      </w:rPr>
+    </w:lvl>
+    <w:lvl w:ilvl="7" w:tplc="04150003" w:tentative="1">
+      <w:start w:val="1"/>
+      <w:numFmt w:val="bullet"/>
+      <w:lvlText w:val="o"/>
+      <w:lvlJc w:val="left"/>
+      <w:pPr>
+        <w:ind w:left="5760" w:hanging="360"/>
+      </w:pPr>
+      <w:rPr>
+        <w:rFonts w:ascii="Courier New" w:hAnsi="Courier New" w:cs="Courier New" w:hint="default"/>
+      </w:rPr>
+    </w:lvl>
+    <w:lvl w:ilvl="8" w:tplc="04150005" w:tentative="1">
+      <w:start w:val="1"/>
+      <w:numFmt w:val="bullet"/>
+      <w:lvlText w:val=""/>
+      <w:lvlJc w:val="left"/>
+      <w:pPr>
+        <w:ind w:left="6480" w:hanging="360"/>
+      </w:pPr>
+      <w:rPr>
+        <w:rFonts w:ascii="Wingdings" w:hAnsi="Wingdings" w:hint="default"/>
+      </w:rPr>
+    </w:lvl>
+  </w:abstractNum>
+  <w:abstractNum w:abstractNumId="3" w15:restartNumberingAfterBreak="0">
     <w:nsid w:val="33475EFD"/>
     <w:multiLevelType w:val="hybridMultilevel"/>
     <w:tmpl w:val="C770A252"/>
@@ -953,7 +3702,346 @@
       </w:pPr>
     </w:lvl>
   </w:abstractNum>
-  <w:abstractNum w:abstractNumId="2" w15:restartNumberingAfterBreak="0">
+  <w:abstractNum w:abstractNumId="4" w15:restartNumberingAfterBreak="0">
+    <w:nsid w:val="38794B1B"/>
+    <w:multiLevelType w:val="hybridMultilevel"/>
+    <w:tmpl w:val="1E261740"/>
+    <w:lvl w:ilvl="0" w:tplc="0415000D">
+      <w:start w:val="1"/>
+      <w:numFmt w:val="bullet"/>
+      <w:lvlText w:val=""/>
+      <w:lvlJc w:val="left"/>
+      <w:pPr>
+        <w:ind w:left="1800" w:hanging="360"/>
+      </w:pPr>
+      <w:rPr>
+        <w:rFonts w:ascii="Wingdings" w:hAnsi="Wingdings" w:hint="default"/>
+      </w:rPr>
+    </w:lvl>
+    <w:lvl w:ilvl="1" w:tplc="04150003" w:tentative="1">
+      <w:start w:val="1"/>
+      <w:numFmt w:val="bullet"/>
+      <w:lvlText w:val="o"/>
+      <w:lvlJc w:val="left"/>
+      <w:pPr>
+        <w:ind w:left="2520" w:hanging="360"/>
+      </w:pPr>
+      <w:rPr>
+        <w:rFonts w:ascii="Courier New" w:hAnsi="Courier New" w:cs="Courier New" w:hint="default"/>
+      </w:rPr>
+    </w:lvl>
+    <w:lvl w:ilvl="2" w:tplc="04150005" w:tentative="1">
+      <w:start w:val="1"/>
+      <w:numFmt w:val="bullet"/>
+      <w:lvlText w:val=""/>
+      <w:lvlJc w:val="left"/>
+      <w:pPr>
+        <w:ind w:left="3240" w:hanging="360"/>
+      </w:pPr>
+      <w:rPr>
+        <w:rFonts w:ascii="Wingdings" w:hAnsi="Wingdings" w:hint="default"/>
+      </w:rPr>
+    </w:lvl>
+    <w:lvl w:ilvl="3" w:tplc="04150001" w:tentative="1">
+      <w:start w:val="1"/>
+      <w:numFmt w:val="bullet"/>
+      <w:lvlText w:val=""/>
+      <w:lvlJc w:val="left"/>
+      <w:pPr>
+        <w:ind w:left="3960" w:hanging="360"/>
+      </w:pPr>
+      <w:rPr>
+        <w:rFonts w:ascii="Symbol" w:hAnsi="Symbol" w:hint="default"/>
+      </w:rPr>
+    </w:lvl>
+    <w:lvl w:ilvl="4" w:tplc="04150003" w:tentative="1">
+      <w:start w:val="1"/>
+      <w:numFmt w:val="bullet"/>
+      <w:lvlText w:val="o"/>
+      <w:lvlJc w:val="left"/>
+      <w:pPr>
+        <w:ind w:left="4680" w:hanging="360"/>
+      </w:pPr>
+      <w:rPr>
+        <w:rFonts w:ascii="Courier New" w:hAnsi="Courier New" w:cs="Courier New" w:hint="default"/>
+      </w:rPr>
+    </w:lvl>
+    <w:lvl w:ilvl="5" w:tplc="04150005" w:tentative="1">
+      <w:start w:val="1"/>
+      <w:numFmt w:val="bullet"/>
+      <w:lvlText w:val=""/>
+      <w:lvlJc w:val="left"/>
+      <w:pPr>
+        <w:ind w:left="5400" w:hanging="360"/>
+      </w:pPr>
+      <w:rPr>
+        <w:rFonts w:ascii="Wingdings" w:hAnsi="Wingdings" w:hint="default"/>
+      </w:rPr>
+    </w:lvl>
+    <w:lvl w:ilvl="6" w:tplc="04150001" w:tentative="1">
+      <w:start w:val="1"/>
+      <w:numFmt w:val="bullet"/>
+      <w:lvlText w:val=""/>
+      <w:lvlJc w:val="left"/>
+      <w:pPr>
+        <w:ind w:left="6120" w:hanging="360"/>
+      </w:pPr>
+      <w:rPr>
+        <w:rFonts w:ascii="Symbol" w:hAnsi="Symbol" w:hint="default"/>
+      </w:rPr>
+    </w:lvl>
+    <w:lvl w:ilvl="7" w:tplc="04150003" w:tentative="1">
+      <w:start w:val="1"/>
+      <w:numFmt w:val="bullet"/>
+      <w:lvlText w:val="o"/>
+      <w:lvlJc w:val="left"/>
+      <w:pPr>
+        <w:ind w:left="6840" w:hanging="360"/>
+      </w:pPr>
+      <w:rPr>
+        <w:rFonts w:ascii="Courier New" w:hAnsi="Courier New" w:cs="Courier New" w:hint="default"/>
+      </w:rPr>
+    </w:lvl>
+    <w:lvl w:ilvl="8" w:tplc="04150005" w:tentative="1">
+      <w:start w:val="1"/>
+      <w:numFmt w:val="bullet"/>
+      <w:lvlText w:val=""/>
+      <w:lvlJc w:val="left"/>
+      <w:pPr>
+        <w:ind w:left="7560" w:hanging="360"/>
+      </w:pPr>
+      <w:rPr>
+        <w:rFonts w:ascii="Wingdings" w:hAnsi="Wingdings" w:hint="default"/>
+      </w:rPr>
+    </w:lvl>
+  </w:abstractNum>
+  <w:abstractNum w:abstractNumId="5" w15:restartNumberingAfterBreak="0">
+    <w:nsid w:val="491160F9"/>
+    <w:multiLevelType w:val="hybridMultilevel"/>
+    <w:tmpl w:val="4648B41C"/>
+    <w:lvl w:ilvl="0" w:tplc="04150001">
+      <w:start w:val="1"/>
+      <w:numFmt w:val="bullet"/>
+      <w:lvlText w:val=""/>
+      <w:lvlJc w:val="left"/>
+      <w:pPr>
+        <w:ind w:left="1440" w:hanging="360"/>
+      </w:pPr>
+      <w:rPr>
+        <w:rFonts w:ascii="Symbol" w:hAnsi="Symbol" w:hint="default"/>
+      </w:rPr>
+    </w:lvl>
+    <w:lvl w:ilvl="1" w:tplc="04150003" w:tentative="1">
+      <w:start w:val="1"/>
+      <w:numFmt w:val="bullet"/>
+      <w:lvlText w:val="o"/>
+      <w:lvlJc w:val="left"/>
+      <w:pPr>
+        <w:ind w:left="2160" w:hanging="360"/>
+      </w:pPr>
+      <w:rPr>
+        <w:rFonts w:ascii="Courier New" w:hAnsi="Courier New" w:cs="Courier New" w:hint="default"/>
+      </w:rPr>
+    </w:lvl>
+    <w:lvl w:ilvl="2" w:tplc="04150005" w:tentative="1">
+      <w:start w:val="1"/>
+      <w:numFmt w:val="bullet"/>
+      <w:lvlText w:val=""/>
+      <w:lvlJc w:val="left"/>
+      <w:pPr>
+        <w:ind w:left="2880" w:hanging="360"/>
+      </w:pPr>
+      <w:rPr>
+        <w:rFonts w:ascii="Wingdings" w:hAnsi="Wingdings" w:hint="default"/>
+      </w:rPr>
+    </w:lvl>
+    <w:lvl w:ilvl="3" w:tplc="04150001" w:tentative="1">
+      <w:start w:val="1"/>
+      <w:numFmt w:val="bullet"/>
+      <w:lvlText w:val=""/>
+      <w:lvlJc w:val="left"/>
+      <w:pPr>
+        <w:ind w:left="3600" w:hanging="360"/>
+      </w:pPr>
+      <w:rPr>
+        <w:rFonts w:ascii="Symbol" w:hAnsi="Symbol" w:hint="default"/>
+      </w:rPr>
+    </w:lvl>
+    <w:lvl w:ilvl="4" w:tplc="04150003" w:tentative="1">
+      <w:start w:val="1"/>
+      <w:numFmt w:val="bullet"/>
+      <w:lvlText w:val="o"/>
+      <w:lvlJc w:val="left"/>
+      <w:pPr>
+        <w:ind w:left="4320" w:hanging="360"/>
+      </w:pPr>
+      <w:rPr>
+        <w:rFonts w:ascii="Courier New" w:hAnsi="Courier New" w:cs="Courier New" w:hint="default"/>
+      </w:rPr>
+    </w:lvl>
+    <w:lvl w:ilvl="5" w:tplc="04150005" w:tentative="1">
+      <w:start w:val="1"/>
+      <w:numFmt w:val="bullet"/>
+      <w:lvlText w:val=""/>
+      <w:lvlJc w:val="left"/>
+      <w:pPr>
+        <w:ind w:left="5040" w:hanging="360"/>
+      </w:pPr>
+      <w:rPr>
+        <w:rFonts w:ascii="Wingdings" w:hAnsi="Wingdings" w:hint="default"/>
+      </w:rPr>
+    </w:lvl>
+    <w:lvl w:ilvl="6" w:tplc="04150001" w:tentative="1">
+      <w:start w:val="1"/>
+      <w:numFmt w:val="bullet"/>
+      <w:lvlText w:val=""/>
+      <w:lvlJc w:val="left"/>
+      <w:pPr>
+        <w:ind w:left="5760" w:hanging="360"/>
+      </w:pPr>
+      <w:rPr>
+        <w:rFonts w:ascii="Symbol" w:hAnsi="Symbol" w:hint="default"/>
+      </w:rPr>
+    </w:lvl>
+    <w:lvl w:ilvl="7" w:tplc="04150003" w:tentative="1">
+      <w:start w:val="1"/>
+      <w:numFmt w:val="bullet"/>
+      <w:lvlText w:val="o"/>
+      <w:lvlJc w:val="left"/>
+      <w:pPr>
+        <w:ind w:left="6480" w:hanging="360"/>
+      </w:pPr>
+      <w:rPr>
+        <w:rFonts w:ascii="Courier New" w:hAnsi="Courier New" w:cs="Courier New" w:hint="default"/>
+      </w:rPr>
+    </w:lvl>
+    <w:lvl w:ilvl="8" w:tplc="04150005" w:tentative="1">
+      <w:start w:val="1"/>
+      <w:numFmt w:val="bullet"/>
+      <w:lvlText w:val=""/>
+      <w:lvlJc w:val="left"/>
+      <w:pPr>
+        <w:ind w:left="7200" w:hanging="360"/>
+      </w:pPr>
+      <w:rPr>
+        <w:rFonts w:ascii="Wingdings" w:hAnsi="Wingdings" w:hint="default"/>
+      </w:rPr>
+    </w:lvl>
+  </w:abstractNum>
+  <w:abstractNum w:abstractNumId="6" w15:restartNumberingAfterBreak="0">
+    <w:nsid w:val="4D934301"/>
+    <w:multiLevelType w:val="hybridMultilevel"/>
+    <w:tmpl w:val="17103FAE"/>
+    <w:lvl w:ilvl="0" w:tplc="04150001">
+      <w:start w:val="1"/>
+      <w:numFmt w:val="bullet"/>
+      <w:lvlText w:val=""/>
+      <w:lvlJc w:val="left"/>
+      <w:pPr>
+        <w:ind w:left="1080" w:hanging="360"/>
+      </w:pPr>
+      <w:rPr>
+        <w:rFonts w:ascii="Symbol" w:hAnsi="Symbol" w:hint="default"/>
+      </w:rPr>
+    </w:lvl>
+    <w:lvl w:ilvl="1" w:tplc="04150003" w:tentative="1">
+      <w:start w:val="1"/>
+      <w:numFmt w:val="bullet"/>
+      <w:lvlText w:val="o"/>
+      <w:lvlJc w:val="left"/>
+      <w:pPr>
+        <w:ind w:left="1800" w:hanging="360"/>
+      </w:pPr>
+      <w:rPr>
+        <w:rFonts w:ascii="Courier New" w:hAnsi="Courier New" w:cs="Courier New" w:hint="default"/>
+      </w:rPr>
+    </w:lvl>
+    <w:lvl w:ilvl="2" w:tplc="04150005" w:tentative="1">
+      <w:start w:val="1"/>
+      <w:numFmt w:val="bullet"/>
+      <w:lvlText w:val=""/>
+      <w:lvlJc w:val="left"/>
+      <w:pPr>
+        <w:ind w:left="2520" w:hanging="360"/>
+      </w:pPr>
+      <w:rPr>
+        <w:rFonts w:ascii="Wingdings" w:hAnsi="Wingdings" w:hint="default"/>
+      </w:rPr>
+    </w:lvl>
+    <w:lvl w:ilvl="3" w:tplc="04150001" w:tentative="1">
+      <w:start w:val="1"/>
+      <w:numFmt w:val="bullet"/>
+      <w:lvlText w:val=""/>
+      <w:lvlJc w:val="left"/>
+      <w:pPr>
+        <w:ind w:left="3240" w:hanging="360"/>
+      </w:pPr>
+      <w:rPr>
+        <w:rFonts w:ascii="Symbol" w:hAnsi="Symbol" w:hint="default"/>
+      </w:rPr>
+    </w:lvl>
+    <w:lvl w:ilvl="4" w:tplc="04150003" w:tentative="1">
+      <w:start w:val="1"/>
+      <w:numFmt w:val="bullet"/>
+      <w:lvlText w:val="o"/>
+      <w:lvlJc w:val="left"/>
+      <w:pPr>
+        <w:ind w:left="3960" w:hanging="360"/>
+      </w:pPr>
+      <w:rPr>
+        <w:rFonts w:ascii="Courier New" w:hAnsi="Courier New" w:cs="Courier New" w:hint="default"/>
+      </w:rPr>
+    </w:lvl>
+    <w:lvl w:ilvl="5" w:tplc="04150005" w:tentative="1">
+      <w:start w:val="1"/>
+      <w:numFmt w:val="bullet"/>
+      <w:lvlText w:val=""/>
+      <w:lvlJc w:val="left"/>
+      <w:pPr>
+        <w:ind w:left="4680" w:hanging="360"/>
+      </w:pPr>
+      <w:rPr>
+        <w:rFonts w:ascii="Wingdings" w:hAnsi="Wingdings" w:hint="default"/>
+      </w:rPr>
+    </w:lvl>
+    <w:lvl w:ilvl="6" w:tplc="04150001" w:tentative="1">
+      <w:start w:val="1"/>
+      <w:numFmt w:val="bullet"/>
+      <w:lvlText w:val=""/>
+      <w:lvlJc w:val="left"/>
+      <w:pPr>
+        <w:ind w:left="5400" w:hanging="360"/>
+      </w:pPr>
+      <w:rPr>
+        <w:rFonts w:ascii="Symbol" w:hAnsi="Symbol" w:hint="default"/>
+      </w:rPr>
+    </w:lvl>
+    <w:lvl w:ilvl="7" w:tplc="04150003" w:tentative="1">
+      <w:start w:val="1"/>
+      <w:numFmt w:val="bullet"/>
+      <w:lvlText w:val="o"/>
+      <w:lvlJc w:val="left"/>
+      <w:pPr>
+        <w:ind w:left="6120" w:hanging="360"/>
+      </w:pPr>
+      <w:rPr>
+        <w:rFonts w:ascii="Courier New" w:hAnsi="Courier New" w:cs="Courier New" w:hint="default"/>
+      </w:rPr>
+    </w:lvl>
+    <w:lvl w:ilvl="8" w:tplc="04150005" w:tentative="1">
+      <w:start w:val="1"/>
+      <w:numFmt w:val="bullet"/>
+      <w:lvlText w:val=""/>
+      <w:lvlJc w:val="left"/>
+      <w:pPr>
+        <w:ind w:left="6840" w:hanging="360"/>
+      </w:pPr>
+      <w:rPr>
+        <w:rFonts w:ascii="Wingdings" w:hAnsi="Wingdings" w:hint="default"/>
+      </w:rPr>
+    </w:lvl>
+  </w:abstractNum>
+  <w:abstractNum w:abstractNumId="7" w15:restartNumberingAfterBreak="0">
     <w:nsid w:val="4F594ACB"/>
     <w:multiLevelType w:val="hybridMultilevel"/>
     <w:tmpl w:val="36F0FBD2"/>
@@ -1060,6 +4148,232 @@
       <w:lvlJc w:val="left"/>
       <w:pPr>
         <w:ind w:left="7200" w:hanging="360"/>
+      </w:pPr>
+      <w:rPr>
+        <w:rFonts w:ascii="Wingdings" w:hAnsi="Wingdings" w:hint="default"/>
+      </w:rPr>
+    </w:lvl>
+  </w:abstractNum>
+  <w:abstractNum w:abstractNumId="8" w15:restartNumberingAfterBreak="0">
+    <w:nsid w:val="53E11C07"/>
+    <w:multiLevelType w:val="hybridMultilevel"/>
+    <w:tmpl w:val="C1F68994"/>
+    <w:lvl w:ilvl="0" w:tplc="0415000D">
+      <w:start w:val="1"/>
+      <w:numFmt w:val="bullet"/>
+      <w:lvlText w:val=""/>
+      <w:lvlJc w:val="left"/>
+      <w:pPr>
+        <w:ind w:left="2520" w:hanging="360"/>
+      </w:pPr>
+      <w:rPr>
+        <w:rFonts w:ascii="Wingdings" w:hAnsi="Wingdings" w:hint="default"/>
+      </w:rPr>
+    </w:lvl>
+    <w:lvl w:ilvl="1" w:tplc="04150003" w:tentative="1">
+      <w:start w:val="1"/>
+      <w:numFmt w:val="bullet"/>
+      <w:lvlText w:val="o"/>
+      <w:lvlJc w:val="left"/>
+      <w:pPr>
+        <w:ind w:left="3240" w:hanging="360"/>
+      </w:pPr>
+      <w:rPr>
+        <w:rFonts w:ascii="Courier New" w:hAnsi="Courier New" w:cs="Courier New" w:hint="default"/>
+      </w:rPr>
+    </w:lvl>
+    <w:lvl w:ilvl="2" w:tplc="04150005" w:tentative="1">
+      <w:start w:val="1"/>
+      <w:numFmt w:val="bullet"/>
+      <w:lvlText w:val=""/>
+      <w:lvlJc w:val="left"/>
+      <w:pPr>
+        <w:ind w:left="3960" w:hanging="360"/>
+      </w:pPr>
+      <w:rPr>
+        <w:rFonts w:ascii="Wingdings" w:hAnsi="Wingdings" w:hint="default"/>
+      </w:rPr>
+    </w:lvl>
+    <w:lvl w:ilvl="3" w:tplc="04150001" w:tentative="1">
+      <w:start w:val="1"/>
+      <w:numFmt w:val="bullet"/>
+      <w:lvlText w:val=""/>
+      <w:lvlJc w:val="left"/>
+      <w:pPr>
+        <w:ind w:left="4680" w:hanging="360"/>
+      </w:pPr>
+      <w:rPr>
+        <w:rFonts w:ascii="Symbol" w:hAnsi="Symbol" w:hint="default"/>
+      </w:rPr>
+    </w:lvl>
+    <w:lvl w:ilvl="4" w:tplc="04150003" w:tentative="1">
+      <w:start w:val="1"/>
+      <w:numFmt w:val="bullet"/>
+      <w:lvlText w:val="o"/>
+      <w:lvlJc w:val="left"/>
+      <w:pPr>
+        <w:ind w:left="5400" w:hanging="360"/>
+      </w:pPr>
+      <w:rPr>
+        <w:rFonts w:ascii="Courier New" w:hAnsi="Courier New" w:cs="Courier New" w:hint="default"/>
+      </w:rPr>
+    </w:lvl>
+    <w:lvl w:ilvl="5" w:tplc="04150005" w:tentative="1">
+      <w:start w:val="1"/>
+      <w:numFmt w:val="bullet"/>
+      <w:lvlText w:val=""/>
+      <w:lvlJc w:val="left"/>
+      <w:pPr>
+        <w:ind w:left="6120" w:hanging="360"/>
+      </w:pPr>
+      <w:rPr>
+        <w:rFonts w:ascii="Wingdings" w:hAnsi="Wingdings" w:hint="default"/>
+      </w:rPr>
+    </w:lvl>
+    <w:lvl w:ilvl="6" w:tplc="04150001" w:tentative="1">
+      <w:start w:val="1"/>
+      <w:numFmt w:val="bullet"/>
+      <w:lvlText w:val=""/>
+      <w:lvlJc w:val="left"/>
+      <w:pPr>
+        <w:ind w:left="6840" w:hanging="360"/>
+      </w:pPr>
+      <w:rPr>
+        <w:rFonts w:ascii="Symbol" w:hAnsi="Symbol" w:hint="default"/>
+      </w:rPr>
+    </w:lvl>
+    <w:lvl w:ilvl="7" w:tplc="04150003" w:tentative="1">
+      <w:start w:val="1"/>
+      <w:numFmt w:val="bullet"/>
+      <w:lvlText w:val="o"/>
+      <w:lvlJc w:val="left"/>
+      <w:pPr>
+        <w:ind w:left="7560" w:hanging="360"/>
+      </w:pPr>
+      <w:rPr>
+        <w:rFonts w:ascii="Courier New" w:hAnsi="Courier New" w:cs="Courier New" w:hint="default"/>
+      </w:rPr>
+    </w:lvl>
+    <w:lvl w:ilvl="8" w:tplc="04150005" w:tentative="1">
+      <w:start w:val="1"/>
+      <w:numFmt w:val="bullet"/>
+      <w:lvlText w:val=""/>
+      <w:lvlJc w:val="left"/>
+      <w:pPr>
+        <w:ind w:left="8280" w:hanging="360"/>
+      </w:pPr>
+      <w:rPr>
+        <w:rFonts w:ascii="Wingdings" w:hAnsi="Wingdings" w:hint="default"/>
+      </w:rPr>
+    </w:lvl>
+  </w:abstractNum>
+  <w:abstractNum w:abstractNumId="9" w15:restartNumberingAfterBreak="0">
+    <w:nsid w:val="572F7BB9"/>
+    <w:multiLevelType w:val="hybridMultilevel"/>
+    <w:tmpl w:val="8DBA84F4"/>
+    <w:lvl w:ilvl="0" w:tplc="04150001">
+      <w:start w:val="1"/>
+      <w:numFmt w:val="bullet"/>
+      <w:lvlText w:val=""/>
+      <w:lvlJc w:val="left"/>
+      <w:pPr>
+        <w:ind w:left="1800" w:hanging="360"/>
+      </w:pPr>
+      <w:rPr>
+        <w:rFonts w:ascii="Symbol" w:hAnsi="Symbol" w:hint="default"/>
+      </w:rPr>
+    </w:lvl>
+    <w:lvl w:ilvl="1" w:tplc="04150003" w:tentative="1">
+      <w:start w:val="1"/>
+      <w:numFmt w:val="bullet"/>
+      <w:lvlText w:val="o"/>
+      <w:lvlJc w:val="left"/>
+      <w:pPr>
+        <w:ind w:left="2520" w:hanging="360"/>
+      </w:pPr>
+      <w:rPr>
+        <w:rFonts w:ascii="Courier New" w:hAnsi="Courier New" w:cs="Courier New" w:hint="default"/>
+      </w:rPr>
+    </w:lvl>
+    <w:lvl w:ilvl="2" w:tplc="04150005" w:tentative="1">
+      <w:start w:val="1"/>
+      <w:numFmt w:val="bullet"/>
+      <w:lvlText w:val=""/>
+      <w:lvlJc w:val="left"/>
+      <w:pPr>
+        <w:ind w:left="3240" w:hanging="360"/>
+      </w:pPr>
+      <w:rPr>
+        <w:rFonts w:ascii="Wingdings" w:hAnsi="Wingdings" w:hint="default"/>
+      </w:rPr>
+    </w:lvl>
+    <w:lvl w:ilvl="3" w:tplc="04150001" w:tentative="1">
+      <w:start w:val="1"/>
+      <w:numFmt w:val="bullet"/>
+      <w:lvlText w:val=""/>
+      <w:lvlJc w:val="left"/>
+      <w:pPr>
+        <w:ind w:left="3960" w:hanging="360"/>
+      </w:pPr>
+      <w:rPr>
+        <w:rFonts w:ascii="Symbol" w:hAnsi="Symbol" w:hint="default"/>
+      </w:rPr>
+    </w:lvl>
+    <w:lvl w:ilvl="4" w:tplc="04150003" w:tentative="1">
+      <w:start w:val="1"/>
+      <w:numFmt w:val="bullet"/>
+      <w:lvlText w:val="o"/>
+      <w:lvlJc w:val="left"/>
+      <w:pPr>
+        <w:ind w:left="4680" w:hanging="360"/>
+      </w:pPr>
+      <w:rPr>
+        <w:rFonts w:ascii="Courier New" w:hAnsi="Courier New" w:cs="Courier New" w:hint="default"/>
+      </w:rPr>
+    </w:lvl>
+    <w:lvl w:ilvl="5" w:tplc="04150005" w:tentative="1">
+      <w:start w:val="1"/>
+      <w:numFmt w:val="bullet"/>
+      <w:lvlText w:val=""/>
+      <w:lvlJc w:val="left"/>
+      <w:pPr>
+        <w:ind w:left="5400" w:hanging="360"/>
+      </w:pPr>
+      <w:rPr>
+        <w:rFonts w:ascii="Wingdings" w:hAnsi="Wingdings" w:hint="default"/>
+      </w:rPr>
+    </w:lvl>
+    <w:lvl w:ilvl="6" w:tplc="04150001" w:tentative="1">
+      <w:start w:val="1"/>
+      <w:numFmt w:val="bullet"/>
+      <w:lvlText w:val=""/>
+      <w:lvlJc w:val="left"/>
+      <w:pPr>
+        <w:ind w:left="6120" w:hanging="360"/>
+      </w:pPr>
+      <w:rPr>
+        <w:rFonts w:ascii="Symbol" w:hAnsi="Symbol" w:hint="default"/>
+      </w:rPr>
+    </w:lvl>
+    <w:lvl w:ilvl="7" w:tplc="04150003" w:tentative="1">
+      <w:start w:val="1"/>
+      <w:numFmt w:val="bullet"/>
+      <w:lvlText w:val="o"/>
+      <w:lvlJc w:val="left"/>
+      <w:pPr>
+        <w:ind w:left="6840" w:hanging="360"/>
+      </w:pPr>
+      <w:rPr>
+        <w:rFonts w:ascii="Courier New" w:hAnsi="Courier New" w:cs="Courier New" w:hint="default"/>
+      </w:rPr>
+    </w:lvl>
+    <w:lvl w:ilvl="8" w:tplc="04150005" w:tentative="1">
+      <w:start w:val="1"/>
+      <w:numFmt w:val="bullet"/>
+      <w:lvlText w:val=""/>
+      <w:lvlJc w:val="left"/>
+      <w:pPr>
+        <w:ind w:left="7560" w:hanging="360"/>
       </w:pPr>
       <w:rPr>
         <w:rFonts w:ascii="Wingdings" w:hAnsi="Wingdings" w:hint="default"/>
@@ -1070,10 +4384,31 @@
     <w:abstractNumId w:val="0"/>
   </w:num>
   <w:num w:numId="2">
+    <w:abstractNumId w:val="3"/>
+  </w:num>
+  <w:num w:numId="3">
+    <w:abstractNumId w:val="7"/>
+  </w:num>
+  <w:num w:numId="4">
+    <w:abstractNumId w:val="6"/>
+  </w:num>
+  <w:num w:numId="5">
     <w:abstractNumId w:val="1"/>
   </w:num>
-  <w:num w:numId="3">
+  <w:num w:numId="6">
+    <w:abstractNumId w:val="9"/>
+  </w:num>
+  <w:num w:numId="7">
+    <w:abstractNumId w:val="4"/>
+  </w:num>
+  <w:num w:numId="8">
+    <w:abstractNumId w:val="8"/>
+  </w:num>
+  <w:num w:numId="9">
     <w:abstractNumId w:val="2"/>
+  </w:num>
+  <w:num w:numId="10">
+    <w:abstractNumId w:val="5"/>
   </w:num>
 </w:numbering>
 </file>
